--- a/WTL/Handouts/WT 07 PHP.docx
+++ b/WTL/Handouts/WT 07 PHP.docx
@@ -1,20 +1,29 @@
 
 <file path=word/document.xml><?xml version="1.0" encoding="utf-8"?>
-<w:document xmlns:o="urn:schemas-microsoft-com:office:office" xmlns:r="http://schemas.openxmlformats.org/officeDocument/2006/relationships" xmlns:v="urn:schemas-microsoft-com:vml" xmlns:w="http://schemas.openxmlformats.org/wordprocessingml/2006/main" xmlns:w10="urn:schemas-microsoft-com:office:word" xmlns:wp="http://schemas.openxmlformats.org/drawingml/2006/wordprocessingDrawing" xmlns:wps="http://schemas.microsoft.com/office/word/2010/wordprocessingShape" xmlns:wpg="http://schemas.microsoft.com/office/word/2010/wordprocessingGroup" xmlns:mc="http://schemas.openxmlformats.org/markup-compatibility/2006" xmlns:wp14="http://schemas.microsoft.com/office/word/2010/wordprocessingDrawing" xmlns:w14="http://schemas.microsoft.com/office/word/2010/wordml" mc:Ignorable="w14 wp14">
+<w:document xmlns:wpc="http://schemas.microsoft.com/office/word/2010/wordprocessingCanvas" xmlns:cx="http://schemas.microsoft.com/office/drawing/2014/chartex" xmlns:cx1="http://schemas.microsoft.com/office/drawing/2015/9/8/chartex" xmlns:cx2="http://schemas.microsoft.com/office/drawing/2015/10/21/chartex" xmlns:cx3="http://schemas.microsoft.com/office/drawing/2016/5/9/chartex" xmlns:cx4="http://schemas.microsoft.com/office/drawing/2016/5/10/chartex" xmlns:cx5="http://schemas.microsoft.com/office/drawing/2016/5/11/chartex" xmlns:cx6="http://schemas.microsoft.com/office/drawing/2016/5/12/chartex" xmlns:cx7="http://schemas.microsoft.com/office/drawing/2016/5/13/chartex" xmlns:cx8="http://schemas.microsoft.com/office/drawing/2016/5/14/chartex" xmlns:mc="http://schemas.openxmlformats.org/markup-compatibility/2006" xmlns:aink="http://schemas.microsoft.com/office/drawing/2016/ink" xmlns:am3d="http://schemas.microsoft.com/office/drawing/2017/model3d" xmlns:o="urn:schemas-microsoft-com:office:office" xmlns:oel="http://schemas.microsoft.com/office/2019/extlst" xmlns:r="http://schemas.openxmlformats.org/officeDocument/2006/relationships" xmlns:m="http://schemas.openxmlformats.org/officeDocument/2006/math" xmlns:v="urn:schemas-microsoft-com:vml" xmlns:wp14="http://schemas.microsoft.com/office/word/2010/wordprocessingDrawing" xmlns:wp="http://schemas.openxmlformats.org/drawingml/2006/wordprocessingDrawing" xmlns:w10="urn:schemas-microsoft-com:office:word" xmlns:w="http://schemas.openxmlformats.org/wordprocessingml/2006/main" xmlns:w14="http://schemas.microsoft.com/office/word/2010/wordml" xmlns:w15="http://schemas.microsoft.com/office/word/2012/wordml" xmlns:w16cex="http://schemas.microsoft.com/office/word/2018/wordml/cex" xmlns:w16cid="http://schemas.microsoft.com/office/word/2016/wordml/cid" xmlns:w16="http://schemas.microsoft.com/office/word/2018/wordml" xmlns:w16sdtdh="http://schemas.microsoft.com/office/word/2020/wordml/sdtdatahash" xmlns:w16se="http://schemas.microsoft.com/office/word/2015/wordml/symex" xmlns:wpg="http://schemas.microsoft.com/office/word/2010/wordprocessingGroup" xmlns:wpi="http://schemas.microsoft.com/office/word/2010/wordprocessingInk" xmlns:wne="http://schemas.microsoft.com/office/word/2006/wordml" xmlns:wps="http://schemas.microsoft.com/office/word/2010/wordprocessingShape" mc:Ignorable="w14 w15 w16se w16cid w16 w16cex w16sdtdh wp14">
   <w:body>
     <w:p>
       <w:pPr>
-        <w:pStyle w:val="Normal"/>
         <w:jc w:val="center"/>
-        <w:rPr/>
-      </w:pPr>
-      <w:r>
-        <w:rPr/>
-      </w:r>
-    </w:p>
-    <w:p>
-      <w:pPr>
-        <w:pStyle w:val="Normal"/>
+        <w:rPr>
+          <w:sz w:val="26"/>
+          <w:szCs w:val="26"/>
+        </w:rPr>
+      </w:pPr>
+    </w:p>
+    <w:p>
+      <w:pPr>
+        <w:jc w:val="center"/>
+        <w:rPr>
+          <w:sz w:val="26"/>
+          <w:szCs w:val="26"/>
+        </w:rPr>
+      </w:pPr>
+    </w:p>
+    <w:p>
+      <w:pPr>
+        <w:spacing w:before="68"/>
+        <w:ind w:left="920" w:right="917"/>
         <w:jc w:val="center"/>
         <w:rPr>
           <w:sz w:val="28"/>
@@ -23,88 +32,99 @@
       </w:pPr>
       <w:r>
         <w:rPr>
-          <w:sz w:val="28"/>
-          <w:szCs w:val="28"/>
-        </w:rPr>
-      </w:r>
-    </w:p>
-    <w:p>
-      <w:pPr>
-        <w:pStyle w:val="Normal"/>
-        <w:jc w:val="center"/>
-        <w:rPr>
-          <w:b/>
           <w:b/>
           <w:bCs/>
           <w:sz w:val="28"/>
           <w:szCs w:val="28"/>
         </w:rPr>
-      </w:pPr>
-      <w:r>
-        <w:rPr>
+        <w:t xml:space="preserve">Modern Education Society’s </w:t>
+      </w:r>
+    </w:p>
+    <w:p>
+      <w:pPr>
+        <w:spacing w:before="68"/>
+        <w:ind w:left="920" w:right="917"/>
+        <w:jc w:val="center"/>
+        <w:rPr>
+          <w:rFonts w:eastAsia="Liberation Serif"/>
+          <w:b/>
+          <w:color w:val="000009"/>
+          <w:sz w:val="32"/>
+          <w:szCs w:val="32"/>
+        </w:rPr>
+      </w:pPr>
+      <w:r>
+        <w:rPr>
+          <w:rFonts w:eastAsia="Liberation Serif"/>
           <w:b/>
           <w:bCs/>
-          <w:sz w:val="28"/>
-          <w:szCs w:val="28"/>
-        </w:rPr>
-        <w:t xml:space="preserve">Modern Education Society’s </w:t>
-      </w:r>
-    </w:p>
-    <w:p>
-      <w:pPr>
-        <w:pStyle w:val="Normal"/>
+          <w:color w:val="000009"/>
+          <w:sz w:val="32"/>
+          <w:szCs w:val="32"/>
+        </w:rPr>
+        <w:t xml:space="preserve">Wadia </w:t>
+      </w:r>
+      <w:r>
+        <w:rPr>
+          <w:rFonts w:eastAsia="Liberation Serif"/>
+          <w:b/>
+          <w:color w:val="000009"/>
+          <w:sz w:val="32"/>
+          <w:szCs w:val="32"/>
+        </w:rPr>
+        <w:t>College of Engineering, Pune</w:t>
+      </w:r>
+    </w:p>
+    <w:p>
+      <w:pPr>
+        <w:spacing w:before="68"/>
+        <w:ind w:left="920" w:right="917"/>
         <w:jc w:val="center"/>
         <w:rPr>
+          <w:rFonts w:eastAsia="Liberation Serif"/>
+          <w:sz w:val="10"/>
+          <w:szCs w:val="10"/>
+        </w:rPr>
+      </w:pPr>
+    </w:p>
+    <w:p>
+      <w:pPr>
+        <w:spacing w:line="300" w:lineRule="exact"/>
+        <w:ind w:left="2095" w:right="2090"/>
+        <w:jc w:val="center"/>
+        <w:rPr>
+          <w:rFonts w:eastAsia="Liberation Serif"/>
           <w:b/>
+          <w:color w:val="000009"/>
+          <w:sz w:val="26"/>
+          <w:szCs w:val="26"/>
+        </w:rPr>
+      </w:pPr>
+      <w:r>
+        <w:rPr>
+          <w:rFonts w:eastAsia="Liberation Serif"/>
           <w:b/>
-          <w:bCs/>
-          <w:sz w:val="28"/>
-          <w:szCs w:val="28"/>
-        </w:rPr>
-      </w:pPr>
-      <w:r>
+          <w:color w:val="000009"/>
+          <w:sz w:val="26"/>
+          <w:szCs w:val="26"/>
+        </w:rPr>
+        <w:t>Department of Computer Engineering</w:t>
+      </w:r>
+    </w:p>
+    <w:p>
+      <w:pPr>
+        <w:jc w:val="center"/>
         <w:rPr>
           <w:b/>
-          <w:bCs/>
-          <w:sz w:val="28"/>
-          <w:szCs w:val="28"/>
-        </w:rPr>
-        <w:t xml:space="preserve">Wadia </w:t>
-      </w:r>
-      <w:r>
-        <w:rPr>
-          <w:b/>
-          <w:bCs/>
-          <w:sz w:val="28"/>
-          <w:szCs w:val="28"/>
-        </w:rPr>
-        <w:t>College of Engineering, Pune</w:t>
-      </w:r>
-    </w:p>
-    <w:p>
-      <w:pPr>
-        <w:pStyle w:val="Normal"/>
-        <w:jc w:val="center"/>
-        <w:rPr>
-          <w:b/>
-          <w:b/>
-          <w:sz w:val="28"/>
-          <w:szCs w:val="28"/>
-        </w:rPr>
-      </w:pPr>
-      <w:r>
-        <w:rPr>
-          <w:b/>
-          <w:sz w:val="28"/>
-          <w:szCs w:val="28"/>
-        </w:rPr>
-      </w:r>
+          <w:sz w:val="26"/>
+          <w:szCs w:val="26"/>
+        </w:rPr>
+      </w:pPr>
     </w:p>
     <w:tbl>
       <w:tblPr>
-        <w:tblW w:w="8744" w:type="dxa"/>
-        <w:jc w:val="left"/>
-        <w:tblInd w:w="42" w:type="dxa"/>
+        <w:tblW w:w="9523" w:type="dxa"/>
+        <w:tblInd w:w="-444" w:type="dxa"/>
         <w:tblBorders>
           <w:top w:val="single" w:sz="4" w:space="0" w:color="00000A"/>
           <w:left w:val="single" w:sz="4" w:space="0" w:color="00000A"/>
@@ -114,44 +134,38 @@
           <w:insideV w:val="single" w:sz="4" w:space="0" w:color="00000A"/>
         </w:tblBorders>
         <w:tblCellMar>
-          <w:top w:w="0" w:type="dxa"/>
-          <w:left w:w="38" w:type="dxa"/>
-          <w:bottom w:w="0" w:type="dxa"/>
-          <w:right w:w="108" w:type="dxa"/>
+          <w:left w:w="33" w:type="dxa"/>
         </w:tblCellMar>
-        <w:tblLook w:val="04a0" w:noVBand="1" w:noHBand="0" w:lastColumn="0" w:firstColumn="1" w:lastRow="0" w:firstRow="1"/>
+        <w:tblLook w:val="04A0" w:firstRow="1" w:lastRow="0" w:firstColumn="1" w:lastColumn="0" w:noHBand="0" w:noVBand="1"/>
       </w:tblPr>
       <w:tblGrid>
-        <w:gridCol w:w="8744"/>
+        <w:gridCol w:w="9523"/>
       </w:tblGrid>
       <w:tr>
         <w:trPr>
-          <w:trHeight w:val="305" w:hRule="atLeast"/>
+          <w:trHeight w:val="316"/>
         </w:trPr>
         <w:tc>
           <w:tcPr>
-            <w:tcW w:w="8744" w:type="dxa"/>
+            <w:tcW w:w="9523" w:type="dxa"/>
             <w:tcBorders>
               <w:top w:val="single" w:sz="4" w:space="0" w:color="00000A"/>
               <w:left w:val="single" w:sz="4" w:space="0" w:color="00000A"/>
               <w:bottom w:val="single" w:sz="4" w:space="0" w:color="00000A"/>
               <w:right w:val="single" w:sz="4" w:space="0" w:color="00000A"/>
-              <w:insideH w:val="single" w:sz="4" w:space="0" w:color="00000A"/>
-              <w:insideV w:val="single" w:sz="4" w:space="0" w:color="00000A"/>
             </w:tcBorders>
-            <w:shd w:color="auto" w:fill="FFFFFF" w:val="clear"/>
+            <w:shd w:val="clear" w:color="auto" w:fill="FFFFFF"/>
             <w:tcMar>
-              <w:left w:w="38" w:type="dxa"/>
+              <w:left w:w="33" w:type="dxa"/>
             </w:tcMar>
           </w:tcPr>
           <w:p>
             <w:pPr>
-              <w:pStyle w:val="Normal"/>
               <w:rPr>
-                <w:b/>
                 <w:b/>
                 <w:bCs/>
                 <w:sz w:val="26"/>
+                <w:szCs w:val="26"/>
               </w:rPr>
             </w:pPr>
             <w:r>
@@ -159,40 +173,38 @@
                 <w:b/>
                 <w:bCs/>
                 <w:sz w:val="26"/>
+                <w:szCs w:val="26"/>
               </w:rPr>
-              <w:t xml:space="preserve">NAME OF STUDENT:                                          CLASS:                                                                  </w:t>
+              <w:t xml:space="preserve">NAME OF STUDENT:                                           CLASS:                                                                  </w:t>
             </w:r>
           </w:p>
         </w:tc>
       </w:tr>
       <w:tr>
         <w:trPr>
-          <w:trHeight w:val="321" w:hRule="atLeast"/>
+          <w:trHeight w:val="332"/>
         </w:trPr>
         <w:tc>
           <w:tcPr>
-            <w:tcW w:w="8744" w:type="dxa"/>
+            <w:tcW w:w="9523" w:type="dxa"/>
             <w:tcBorders>
               <w:top w:val="single" w:sz="4" w:space="0" w:color="00000A"/>
               <w:left w:val="single" w:sz="4" w:space="0" w:color="00000A"/>
               <w:bottom w:val="single" w:sz="4" w:space="0" w:color="00000A"/>
               <w:right w:val="single" w:sz="4" w:space="0" w:color="00000A"/>
-              <w:insideH w:val="single" w:sz="4" w:space="0" w:color="00000A"/>
-              <w:insideV w:val="single" w:sz="4" w:space="0" w:color="00000A"/>
             </w:tcBorders>
-            <w:shd w:color="auto" w:fill="FFFFFF" w:val="clear"/>
+            <w:shd w:val="clear" w:color="auto" w:fill="FFFFFF"/>
             <w:tcMar>
-              <w:left w:w="38" w:type="dxa"/>
+              <w:left w:w="33" w:type="dxa"/>
             </w:tcMar>
           </w:tcPr>
           <w:p>
             <w:pPr>
-              <w:pStyle w:val="Normal"/>
               <w:rPr>
-                <w:b/>
                 <w:b/>
                 <w:bCs/>
                 <w:sz w:val="26"/>
+                <w:szCs w:val="26"/>
               </w:rPr>
             </w:pPr>
             <w:r>
@@ -200,40 +212,38 @@
                 <w:b/>
                 <w:bCs/>
                 <w:sz w:val="26"/>
+                <w:szCs w:val="26"/>
               </w:rPr>
-              <w:t>SEMESTER/YEAR:                                              ROLL NO:</w:t>
+              <w:t>SEMESTER/YEAR:                                               ROLL NO:</w:t>
             </w:r>
           </w:p>
         </w:tc>
       </w:tr>
       <w:tr>
         <w:trPr>
-          <w:trHeight w:val="305" w:hRule="atLeast"/>
+          <w:trHeight w:val="316"/>
         </w:trPr>
         <w:tc>
           <w:tcPr>
-            <w:tcW w:w="8744" w:type="dxa"/>
+            <w:tcW w:w="9523" w:type="dxa"/>
             <w:tcBorders>
               <w:top w:val="single" w:sz="4" w:space="0" w:color="00000A"/>
               <w:left w:val="single" w:sz="4" w:space="0" w:color="00000A"/>
               <w:bottom w:val="single" w:sz="4" w:space="0" w:color="00000A"/>
               <w:right w:val="single" w:sz="4" w:space="0" w:color="00000A"/>
-              <w:insideH w:val="single" w:sz="4" w:space="0" w:color="00000A"/>
-              <w:insideV w:val="single" w:sz="4" w:space="0" w:color="00000A"/>
             </w:tcBorders>
-            <w:shd w:color="auto" w:fill="FFFFFF" w:val="clear"/>
+            <w:shd w:val="clear" w:color="auto" w:fill="FFFFFF"/>
             <w:tcMar>
-              <w:left w:w="38" w:type="dxa"/>
+              <w:left w:w="33" w:type="dxa"/>
             </w:tcMar>
           </w:tcPr>
           <w:p>
             <w:pPr>
-              <w:pStyle w:val="Normal"/>
               <w:rPr>
-                <w:b/>
                 <w:b/>
                 <w:bCs/>
                 <w:sz w:val="26"/>
+                <w:szCs w:val="26"/>
               </w:rPr>
             </w:pPr>
             <w:r>
@@ -241,6 +251,7 @@
                 <w:b/>
                 <w:bCs/>
                 <w:sz w:val="26"/>
+                <w:szCs w:val="26"/>
               </w:rPr>
               <w:t>DATE OF PERFORMANCE:                               DATE OF SUBMISSION:</w:t>
             </w:r>
@@ -249,32 +260,29 @@
       </w:tr>
       <w:tr>
         <w:trPr>
-          <w:trHeight w:val="321" w:hRule="atLeast"/>
+          <w:trHeight w:val="332"/>
         </w:trPr>
         <w:tc>
           <w:tcPr>
-            <w:tcW w:w="8744" w:type="dxa"/>
+            <w:tcW w:w="9523" w:type="dxa"/>
             <w:tcBorders>
               <w:top w:val="single" w:sz="4" w:space="0" w:color="00000A"/>
               <w:left w:val="single" w:sz="4" w:space="0" w:color="00000A"/>
               <w:bottom w:val="single" w:sz="4" w:space="0" w:color="00000A"/>
               <w:right w:val="single" w:sz="4" w:space="0" w:color="00000A"/>
-              <w:insideH w:val="single" w:sz="4" w:space="0" w:color="00000A"/>
-              <w:insideV w:val="single" w:sz="4" w:space="0" w:color="00000A"/>
             </w:tcBorders>
-            <w:shd w:color="auto" w:fill="FFFFFF" w:val="clear"/>
+            <w:shd w:val="clear" w:color="auto" w:fill="FFFFFF"/>
             <w:tcMar>
-              <w:left w:w="38" w:type="dxa"/>
+              <w:left w:w="33" w:type="dxa"/>
             </w:tcMar>
           </w:tcPr>
           <w:p>
             <w:pPr>
-              <w:pStyle w:val="Normal"/>
               <w:rPr>
-                <w:b/>
                 <w:b/>
                 <w:bCs/>
                 <w:sz w:val="26"/>
+                <w:szCs w:val="26"/>
               </w:rPr>
             </w:pPr>
             <w:r>
@@ -282,8 +290,18 @@
                 <w:b/>
                 <w:bCs/>
                 <w:sz w:val="26"/>
+                <w:szCs w:val="26"/>
               </w:rPr>
-              <w:t>EXAMINED BY:                                                   EXPERIMENT NO:</w:t>
+              <w:t>EXAMINED BY:                                                    EXPERIMENT NO: 0</w:t>
+            </w:r>
+            <w:r>
+              <w:rPr>
+                <w:b/>
+                <w:bCs/>
+                <w:sz w:val="26"/>
+                <w:szCs w:val="26"/>
+              </w:rPr>
+              <w:t>7</w:t>
             </w:r>
           </w:p>
         </w:tc>
@@ -294,11 +312,11 @@
         <w:pStyle w:val="Heading6"/>
         <w:spacing w:before="0" w:after="0"/>
         <w:jc w:val="both"/>
-        <w:rPr/>
-      </w:pPr>
-      <w:r>
-        <w:rPr/>
-      </w:r>
+        <w:rPr>
+          <w:sz w:val="26"/>
+          <w:szCs w:val="26"/>
+        </w:rPr>
+      </w:pPr>
     </w:p>
     <w:p>
       <w:pPr>
@@ -306,36 +324,35 @@
         <w:spacing w:before="0" w:after="0"/>
         <w:jc w:val="both"/>
         <w:rPr>
-          <w:b w:val="false"/>
-          <w:b w:val="false"/>
-          <w:bCs w:val="false"/>
+          <w:b w:val="0"/>
+          <w:bCs w:val="0"/>
           <w:caps/>
-          <w:sz w:val="23"/>
-          <w:szCs w:val="23"/>
-        </w:rPr>
-      </w:pPr>
-      <w:r>
-        <w:rPr>
-          <w:sz w:val="28"/>
-          <w:szCs w:val="28"/>
+          <w:sz w:val="26"/>
+          <w:szCs w:val="26"/>
+        </w:rPr>
+      </w:pPr>
+      <w:r>
+        <w:rPr>
+          <w:sz w:val="26"/>
+          <w:szCs w:val="26"/>
         </w:rPr>
         <w:t>TITLE:</w:t>
       </w:r>
       <w:r>
         <w:rPr>
           <w:caps/>
-          <w:sz w:val="24"/>
-          <w:szCs w:val="24"/>
-        </w:rPr>
-        <w:t xml:space="preserve">   </w:t>
-      </w:r>
-      <w:r>
-        <w:rPr>
-          <w:b w:val="false"/>
-          <w:bCs w:val="false"/>
+          <w:sz w:val="26"/>
+          <w:szCs w:val="26"/>
+        </w:rPr>
+        <w:t xml:space="preserve"> </w:t>
+      </w:r>
+      <w:r>
+        <w:rPr>
+          <w:b w:val="0"/>
+          <w:bCs w:val="0"/>
           <w:caps/>
-          <w:sz w:val="23"/>
-          <w:szCs w:val="23"/>
+          <w:sz w:val="26"/>
+          <w:szCs w:val="26"/>
         </w:rPr>
         <w:t>Add dynamic web application essence in using PHP, MySQL database connectivity.</w:t>
       </w:r>
@@ -346,16 +363,10 @@
         <w:jc w:val="both"/>
         <w:rPr>
           <w:b/>
-          <w:b/>
-          <w:sz w:val="28"/>
-        </w:rPr>
-      </w:pPr>
-      <w:r>
-        <w:rPr>
-          <w:b/>
-          <w:sz w:val="28"/>
-        </w:rPr>
-      </w:r>
+          <w:sz w:val="26"/>
+          <w:szCs w:val="26"/>
+        </w:rPr>
+      </w:pPr>
     </w:p>
     <w:p>
       <w:pPr>
@@ -363,41 +374,39 @@
         <w:jc w:val="both"/>
         <w:rPr>
           <w:bCs/>
-          <w:sz w:val="22"/>
-          <w:szCs w:val="22"/>
+          <w:sz w:val="26"/>
+          <w:szCs w:val="26"/>
         </w:rPr>
       </w:pPr>
       <w:r>
         <w:rPr>
           <w:b/>
-        </w:rPr>
-        <w:t>PROBLEM STATEMENT</w:t>
+          <w:sz w:val="26"/>
+          <w:szCs w:val="26"/>
+        </w:rPr>
+        <w:t xml:space="preserve">PROBLEM STATEMENT: </w:t>
+      </w:r>
+      <w:r>
+        <w:rPr>
+          <w:bCs/>
+          <w:sz w:val="26"/>
+          <w:szCs w:val="26"/>
+        </w:rPr>
+        <w:t>Build</w:t>
       </w:r>
       <w:r>
         <w:rPr>
           <w:b/>
-          <w:sz w:val="28"/>
-        </w:rPr>
-        <w:t xml:space="preserve">: </w:t>
+          <w:sz w:val="26"/>
+          <w:szCs w:val="26"/>
+        </w:rPr>
+        <w:t xml:space="preserve"> </w:t>
       </w:r>
       <w:r>
         <w:rPr>
           <w:bCs/>
-          <w:szCs w:val="22"/>
-        </w:rPr>
-        <w:t>Build</w:t>
-      </w:r>
-      <w:r>
-        <w:rPr>
-          <w:b/>
-          <w:szCs w:val="22"/>
-        </w:rPr>
-        <w:t xml:space="preserve"> </w:t>
-      </w:r>
-      <w:r>
-        <w:rPr>
-          <w:bCs/>
-          <w:szCs w:val="22"/>
+          <w:sz w:val="26"/>
+          <w:szCs w:val="26"/>
         </w:rPr>
         <w:t>a dynamic web application using PHP and MySQL.</w:t>
       </w:r>
@@ -406,68 +415,63 @@
       <w:pPr>
         <w:pStyle w:val="Default"/>
         <w:jc w:val="both"/>
-        <w:rPr/>
-      </w:pPr>
-      <w:r>
-        <w:rPr/>
-      </w:r>
+        <w:rPr>
+          <w:sz w:val="26"/>
+          <w:szCs w:val="26"/>
+        </w:rPr>
+      </w:pPr>
     </w:p>
     <w:p>
       <w:pPr>
         <w:pStyle w:val="Heading3"/>
         <w:jc w:val="both"/>
         <w:rPr>
+          <w:sz w:val="26"/>
+          <w:szCs w:val="26"/>
+        </w:rPr>
+      </w:pPr>
+      <w:r>
+        <w:rPr>
           <w:b/>
-          <w:b/>
-          <w:sz w:val="28"/>
-        </w:rPr>
-      </w:pPr>
-      <w:r>
-        <w:rPr>
-          <w:b/>
-          <w:sz w:val="28"/>
+          <w:sz w:val="26"/>
+          <w:szCs w:val="26"/>
         </w:rPr>
         <w:t>OBJECTIVES:</w:t>
       </w:r>
     </w:p>
     <w:p>
       <w:pPr>
-        <w:pStyle w:val="Normal"/>
-        <w:jc w:val="both"/>
-        <w:rPr/>
-      </w:pPr>
-      <w:r>
-        <w:rPr/>
-      </w:r>
-    </w:p>
-    <w:p>
-      <w:pPr>
-        <w:pStyle w:val="Normal"/>
         <w:numPr>
           <w:ilvl w:val="0"/>
           <w:numId w:val="1"/>
         </w:numPr>
+        <w:tabs>
+          <w:tab w:val="clear" w:pos="1800"/>
+          <w:tab w:val="num" w:pos="993"/>
+        </w:tabs>
+        <w:ind w:hanging="1091"/>
         <w:jc w:val="both"/>
-        <w:rPr/>
-      </w:pPr>
-      <w:r>
-        <w:rPr/>
-        <w:t xml:space="preserve"> </w:t>
-      </w:r>
-      <w:r>
-        <w:rPr/>
-        <w:t>To Understand Database connectivity using PHP.</w:t>
-      </w:r>
-    </w:p>
-    <w:p>
-      <w:pPr>
-        <w:pStyle w:val="Normal"/>
+        <w:rPr>
+          <w:sz w:val="26"/>
+          <w:szCs w:val="26"/>
+        </w:rPr>
+      </w:pPr>
+      <w:r>
+        <w:rPr>
+          <w:sz w:val="26"/>
+          <w:szCs w:val="26"/>
+        </w:rPr>
+        <w:t xml:space="preserve"> To Understand Database connectivity using PHP.</w:t>
+      </w:r>
+    </w:p>
+    <w:p>
+      <w:pPr>
         <w:jc w:val="both"/>
-        <w:rPr/>
-      </w:pPr>
-      <w:r>
-        <w:rPr/>
-      </w:r>
+        <w:rPr>
+          <w:sz w:val="26"/>
+          <w:szCs w:val="26"/>
+        </w:rPr>
+      </w:pPr>
     </w:p>
     <w:p>
       <w:pPr>
@@ -475,116 +479,126 @@
         <w:ind w:left="720" w:hanging="720"/>
         <w:jc w:val="both"/>
         <w:rPr>
+          <w:sz w:val="26"/>
+          <w:szCs w:val="26"/>
+        </w:rPr>
+      </w:pPr>
+      <w:r>
+        <w:rPr>
           <w:b/>
-          <w:b/>
-          <w:sz w:val="28"/>
-        </w:rPr>
-      </w:pPr>
-      <w:r>
-        <w:rPr>
-          <w:b/>
-          <w:sz w:val="28"/>
-        </w:rPr>
-        <w:t xml:space="preserve">OUTCOMES: </w:t>
-      </w:r>
-    </w:p>
-    <w:p>
-      <w:pPr>
-        <w:pStyle w:val="Normal"/>
+          <w:sz w:val="26"/>
+          <w:szCs w:val="26"/>
+        </w:rPr>
+        <w:t xml:space="preserve">OUTCOMES:     </w:t>
+      </w:r>
+      <w:r>
+        <w:rPr>
+          <w:sz w:val="26"/>
+          <w:szCs w:val="26"/>
+        </w:rPr>
+        <w:t xml:space="preserve">              </w:t>
+      </w:r>
+    </w:p>
+    <w:p>
+      <w:pPr>
+        <w:numPr>
+          <w:ilvl w:val="0"/>
+          <w:numId w:val="5"/>
+        </w:numPr>
+        <w:tabs>
+          <w:tab w:val="clear" w:pos="1800"/>
+        </w:tabs>
+        <w:ind w:left="993" w:hanging="284"/>
+        <w:jc w:val="both"/>
+        <w:rPr>
+          <w:sz w:val="26"/>
+          <w:szCs w:val="26"/>
+        </w:rPr>
+      </w:pPr>
+      <w:r>
+        <w:rPr>
+          <w:sz w:val="26"/>
+          <w:szCs w:val="26"/>
+        </w:rPr>
+        <w:t xml:space="preserve">To </w:t>
+      </w:r>
+      <w:r>
+        <w:rPr>
+          <w:sz w:val="26"/>
+          <w:szCs w:val="26"/>
+        </w:rPr>
+        <w:t>develop web</w:t>
+      </w:r>
+      <w:r>
+        <w:rPr>
+          <w:sz w:val="26"/>
+          <w:szCs w:val="26"/>
+        </w:rPr>
+        <w:t xml:space="preserve"> application using PHP, </w:t>
+      </w:r>
+      <w:r>
+        <w:rPr>
+          <w:sz w:val="26"/>
+          <w:szCs w:val="26"/>
+        </w:rPr>
+        <w:t>and MySQL</w:t>
+      </w:r>
+    </w:p>
+    <w:p>
+      <w:pPr>
         <w:ind w:left="720" w:hanging="720"/>
         <w:jc w:val="both"/>
         <w:rPr>
-          <w:sz w:val="28"/>
-        </w:rPr>
-      </w:pPr>
-      <w:r>
-        <w:rPr>
-          <w:b/>
-          <w:sz w:val="28"/>
-        </w:rPr>
-        <w:t xml:space="preserve">    </w:t>
-      </w:r>
-      <w:r>
-        <w:rPr>
-          <w:sz w:val="28"/>
-        </w:rPr>
-        <w:t xml:space="preserve">              </w:t>
-      </w:r>
-    </w:p>
-    <w:p>
-      <w:pPr>
-        <w:pStyle w:val="Normal"/>
-        <w:numPr>
-          <w:ilvl w:val="0"/>
-          <w:numId w:val="3"/>
-        </w:numPr>
-        <w:jc w:val="both"/>
-        <w:rPr/>
-      </w:pPr>
-      <w:r>
-        <w:rPr/>
-        <w:t>To develop  web application using PHP, and  MySql</w:t>
-      </w:r>
-    </w:p>
-    <w:p>
-      <w:pPr>
-        <w:pStyle w:val="Normal"/>
+          <w:sz w:val="26"/>
+          <w:szCs w:val="26"/>
+        </w:rPr>
+      </w:pPr>
+    </w:p>
+    <w:p>
+      <w:pPr>
         <w:ind w:left="720" w:hanging="720"/>
         <w:jc w:val="both"/>
-        <w:rPr/>
-      </w:pPr>
-      <w:r>
-        <w:rPr/>
-      </w:r>
-    </w:p>
-    <w:p>
-      <w:pPr>
-        <w:pStyle w:val="Normal"/>
-        <w:ind w:left="720" w:hanging="720"/>
-        <w:jc w:val="both"/>
-        <w:rPr>
-          <w:b/>
+        <w:rPr>
           <w:b/>
           <w:bCs/>
-          <w:sz w:val="28"/>
+          <w:sz w:val="26"/>
+          <w:szCs w:val="26"/>
         </w:rPr>
       </w:pPr>
       <w:r>
         <w:rPr>
           <w:b/>
           <w:bCs/>
-          <w:sz w:val="28"/>
+          <w:sz w:val="26"/>
+          <w:szCs w:val="26"/>
         </w:rPr>
         <w:t>PRE-REQUISITES:</w:t>
       </w:r>
     </w:p>
     <w:p>
       <w:pPr>
-        <w:pStyle w:val="Normal"/>
-        <w:ind w:left="720" w:hanging="720"/>
-        <w:jc w:val="both"/>
-        <w:rPr/>
-      </w:pPr>
-      <w:r>
-        <w:rPr/>
-      </w:r>
-    </w:p>
-    <w:p>
-      <w:pPr>
-        <w:pStyle w:val="Normal"/>
         <w:numPr>
           <w:ilvl w:val="1"/>
           <w:numId w:val="2"/>
         </w:numPr>
+        <w:tabs>
+          <w:tab w:val="clear" w:pos="1800"/>
+          <w:tab w:val="num" w:pos="993"/>
+        </w:tabs>
+        <w:ind w:hanging="1091"/>
         <w:jc w:val="both"/>
         <w:rPr>
           <w:bCs/>
+          <w:sz w:val="26"/>
+          <w:szCs w:val="26"/>
         </w:rPr>
       </w:pPr>
       <w:bookmarkStart w:id="0" w:name="__DdeLink__386_1632916571"/>
       <w:r>
         <w:rPr>
           <w:bCs/>
+          <w:sz w:val="26"/>
+          <w:szCs w:val="26"/>
         </w:rPr>
         <w:t xml:space="preserve">Basic Knowledge </w:t>
       </w:r>
@@ -592,224 +606,261 @@
       <w:r>
         <w:rPr>
           <w:bCs/>
+          <w:sz w:val="26"/>
+          <w:szCs w:val="26"/>
         </w:rPr>
         <w:t>of PHP</w:t>
       </w:r>
     </w:p>
     <w:p>
       <w:pPr>
-        <w:pStyle w:val="Normal"/>
         <w:numPr>
           <w:ilvl w:val="1"/>
           <w:numId w:val="2"/>
         </w:numPr>
+        <w:tabs>
+          <w:tab w:val="clear" w:pos="1800"/>
+          <w:tab w:val="num" w:pos="993"/>
+        </w:tabs>
+        <w:ind w:hanging="1091"/>
         <w:jc w:val="both"/>
         <w:rPr>
           <w:bCs/>
+          <w:sz w:val="26"/>
+          <w:szCs w:val="26"/>
         </w:rPr>
       </w:pPr>
       <w:r>
         <w:rPr>
           <w:bCs/>
+          <w:sz w:val="26"/>
+          <w:szCs w:val="26"/>
         </w:rPr>
         <w:t>Basic Knowledge MySQL</w:t>
       </w:r>
     </w:p>
     <w:p>
       <w:pPr>
-        <w:pStyle w:val="Normal"/>
         <w:jc w:val="both"/>
         <w:rPr>
           <w:b/>
+          <w:sz w:val="26"/>
+          <w:szCs w:val="26"/>
+        </w:rPr>
+      </w:pPr>
+    </w:p>
+    <w:p>
+      <w:pPr>
+        <w:pStyle w:val="BodyTextIndent1"/>
+        <w:ind w:left="0"/>
+        <w:jc w:val="both"/>
+        <w:rPr>
           <w:b/>
-          <w:sz w:val="28"/>
-          <w:szCs w:val="28"/>
+          <w:sz w:val="26"/>
+          <w:szCs w:val="26"/>
         </w:rPr>
       </w:pPr>
       <w:r>
         <w:rPr>
           <w:b/>
-          <w:sz w:val="28"/>
-          <w:szCs w:val="28"/>
-        </w:rPr>
-      </w:r>
-    </w:p>
-    <w:p>
-      <w:pPr>
-        <w:pStyle w:val="TextBodyIndent"/>
-        <w:ind w:left="0" w:hanging="0"/>
+          <w:sz w:val="26"/>
+          <w:szCs w:val="26"/>
+        </w:rPr>
+        <w:t xml:space="preserve">APPARATUS: </w:t>
+      </w:r>
+    </w:p>
+    <w:p>
+      <w:pPr>
+        <w:ind w:left="102" w:right="-232" w:firstLine="182"/>
+        <w:rPr>
+          <w:sz w:val="26"/>
+          <w:szCs w:val="26"/>
+        </w:rPr>
+      </w:pPr>
+      <w:r>
+        <w:rPr>
+          <w:sz w:val="26"/>
+          <w:szCs w:val="26"/>
+        </w:rPr>
+        <w:tab/>
+      </w:r>
+      <w:r>
+        <w:rPr>
+          <w:rFonts w:eastAsia="Liberation Serif"/>
+          <w:color w:val="000009"/>
+          <w:sz w:val="26"/>
+          <w:szCs w:val="26"/>
+        </w:rPr>
+        <w:t xml:space="preserve">Computer, Web Browser, Code </w:t>
+      </w:r>
+      <w:r>
+        <w:rPr>
+          <w:rFonts w:eastAsia="Liberation Serif"/>
+          <w:color w:val="000009"/>
+          <w:sz w:val="26"/>
+          <w:szCs w:val="26"/>
+        </w:rPr>
+        <w:t>Editor, Apache Server, MySQL Client &amp; Server</w:t>
+      </w:r>
+      <w:r>
+        <w:rPr>
+          <w:rFonts w:eastAsia="Liberation Serif"/>
+          <w:color w:val="000009"/>
+          <w:sz w:val="26"/>
+          <w:szCs w:val="26"/>
+        </w:rPr>
+        <w:t xml:space="preserve"> etc.</w:t>
+      </w:r>
+    </w:p>
+    <w:p>
+      <w:pPr>
         <w:jc w:val="both"/>
         <w:rPr>
+          <w:sz w:val="26"/>
+          <w:szCs w:val="26"/>
+        </w:rPr>
+      </w:pPr>
+    </w:p>
+    <w:p>
+      <w:pPr>
+        <w:jc w:val="both"/>
+        <w:rPr>
+          <w:sz w:val="26"/>
+          <w:szCs w:val="26"/>
+        </w:rPr>
+      </w:pPr>
+      <w:r>
+        <w:rPr>
           <w:b/>
-          <w:b/>
-          <w:sz w:val="28"/>
-          <w:szCs w:val="28"/>
-        </w:rPr>
-      </w:pPr>
-      <w:r>
-        <w:rPr>
-          <w:b/>
-          <w:sz w:val="28"/>
-          <w:szCs w:val="28"/>
-        </w:rPr>
-        <w:t xml:space="preserve">APPARATUS: </w:t>
-      </w:r>
-    </w:p>
-    <w:p>
-      <w:pPr>
-        <w:pStyle w:val="Normal"/>
+          <w:sz w:val="26"/>
+          <w:szCs w:val="26"/>
+        </w:rPr>
+        <w:t>QUESTIONS:</w:t>
+      </w:r>
+      <w:r>
+        <w:rPr>
+          <w:sz w:val="26"/>
+          <w:szCs w:val="26"/>
+        </w:rPr>
+        <w:t xml:space="preserve">  </w:t>
+      </w:r>
+    </w:p>
+    <w:p>
+      <w:pPr>
+        <w:ind w:left="1080" w:hanging="513"/>
         <w:jc w:val="both"/>
-        <w:rPr/>
-      </w:pPr>
-      <w:r>
-        <w:rPr/>
-      </w:r>
-    </w:p>
-    <w:p>
-      <w:pPr>
-        <w:pStyle w:val="Normal"/>
+        <w:rPr>
+          <w:sz w:val="26"/>
+          <w:szCs w:val="26"/>
+        </w:rPr>
+      </w:pPr>
+      <w:r>
+        <w:rPr>
+          <w:sz w:val="26"/>
+          <w:szCs w:val="26"/>
+        </w:rPr>
+        <w:t>1. What is PHP? What are the rules for naming a PHP variable?</w:t>
+      </w:r>
+    </w:p>
+    <w:p>
+      <w:pPr>
+        <w:ind w:left="1080" w:hanging="513"/>
         <w:jc w:val="both"/>
-        <w:rPr/>
-      </w:pPr>
-      <w:r>
-        <w:rPr/>
-      </w:r>
-    </w:p>
-    <w:p>
-      <w:pPr>
-        <w:pStyle w:val="Normal"/>
+        <w:rPr>
+          <w:sz w:val="26"/>
+          <w:szCs w:val="26"/>
+        </w:rPr>
+      </w:pPr>
+      <w:r>
+        <w:rPr>
+          <w:sz w:val="26"/>
+          <w:szCs w:val="26"/>
+        </w:rPr>
+        <w:t>2. How can PHP and HTML interact?</w:t>
+      </w:r>
+    </w:p>
+    <w:p>
+      <w:pPr>
+        <w:ind w:left="1080" w:hanging="513"/>
         <w:jc w:val="both"/>
-        <w:rPr/>
-      </w:pPr>
-      <w:r>
-        <w:rPr/>
-      </w:r>
-    </w:p>
-    <w:p>
-      <w:pPr>
-        <w:pStyle w:val="Normal"/>
+        <w:rPr>
+          <w:sz w:val="26"/>
+          <w:szCs w:val="26"/>
+        </w:rPr>
+      </w:pPr>
+      <w:r>
+        <w:rPr>
+          <w:sz w:val="26"/>
+          <w:szCs w:val="26"/>
+        </w:rPr>
+        <w:t xml:space="preserve">3. What are the different types of </w:t>
+      </w:r>
+      <w:r>
+        <w:rPr>
+          <w:sz w:val="26"/>
+          <w:szCs w:val="26"/>
+        </w:rPr>
+        <w:t>Arrays</w:t>
+      </w:r>
+      <w:r>
+        <w:rPr>
+          <w:sz w:val="26"/>
+          <w:szCs w:val="26"/>
+        </w:rPr>
+        <w:t xml:space="preserve"> in PHP?</w:t>
+      </w:r>
+    </w:p>
+    <w:p>
+      <w:pPr>
+        <w:ind w:left="1080" w:hanging="513"/>
         <w:jc w:val="both"/>
-        <w:rPr/>
-      </w:pPr>
-      <w:r>
-        <w:rPr/>
-      </w:r>
-    </w:p>
-    <w:p>
-      <w:pPr>
-        <w:pStyle w:val="Normal"/>
+        <w:rPr>
+          <w:sz w:val="26"/>
+          <w:szCs w:val="26"/>
+        </w:rPr>
+      </w:pPr>
+      <w:r>
+        <w:rPr>
+          <w:sz w:val="26"/>
+          <w:szCs w:val="26"/>
+        </w:rPr>
+        <w:t>4. Discuss Data types in PHP.</w:t>
+      </w:r>
+    </w:p>
+    <w:p>
+      <w:pPr>
+        <w:ind w:left="1080" w:hanging="513"/>
         <w:jc w:val="both"/>
-        <w:rPr/>
-      </w:pPr>
-      <w:r>
-        <w:rPr/>
-      </w:r>
-    </w:p>
-    <w:p>
-      <w:pPr>
-        <w:pStyle w:val="Normal"/>
-        <w:jc w:val="both"/>
-        <w:rPr/>
-      </w:pPr>
-      <w:r>
-        <w:rPr>
-          <w:b/>
-          <w:sz w:val="28"/>
-          <w:szCs w:val="28"/>
-        </w:rPr>
-        <w:t>QUESTIONS:</w:t>
-      </w:r>
-      <w:r>
-        <w:rPr/>
-        <w:t xml:space="preserve">  </w:t>
-      </w:r>
-    </w:p>
-    <w:p>
-      <w:pPr>
-        <w:pStyle w:val="Normal"/>
-        <w:jc w:val="both"/>
-        <w:rPr/>
-      </w:pPr>
-      <w:r>
-        <w:rPr/>
-      </w:r>
-    </w:p>
-    <w:p>
-      <w:pPr>
-        <w:pStyle w:val="Normal"/>
-        <w:ind w:left="1080" w:hanging="0"/>
-        <w:jc w:val="both"/>
-        <w:rPr/>
-      </w:pPr>
-      <w:r>
-        <w:rPr/>
-        <w:t>1. What is PHP? What are the rules for naming a PHP variable?</w:t>
-      </w:r>
-    </w:p>
-    <w:p>
-      <w:pPr>
-        <w:pStyle w:val="Normal"/>
-        <w:ind w:left="1080" w:hanging="0"/>
-        <w:jc w:val="both"/>
-        <w:rPr/>
-      </w:pPr>
-      <w:r>
-        <w:rPr/>
-        <w:t>2. How can PHP and HTML interact?</w:t>
-      </w:r>
-    </w:p>
-    <w:p>
-      <w:pPr>
-        <w:pStyle w:val="Normal"/>
-        <w:ind w:left="1080" w:hanging="0"/>
-        <w:jc w:val="both"/>
-        <w:rPr/>
-      </w:pPr>
-      <w:r>
-        <w:rPr/>
-        <w:t>3. What are the different types of Array in PHP?</w:t>
-      </w:r>
-    </w:p>
-    <w:p>
-      <w:pPr>
-        <w:pStyle w:val="Normal"/>
-        <w:ind w:left="1080" w:hanging="0"/>
-        <w:jc w:val="both"/>
-        <w:rPr/>
-      </w:pPr>
-      <w:r>
-        <w:rPr/>
-        <w:t>4. Discuss Data types in PHP.</w:t>
-      </w:r>
-    </w:p>
-    <w:p>
-      <w:pPr>
-        <w:pStyle w:val="Normal"/>
-        <w:ind w:left="1080" w:hanging="0"/>
-        <w:jc w:val="both"/>
-        <w:rPr/>
-      </w:pPr>
-      <w:r>
-        <w:rPr/>
+        <w:rPr>
+          <w:sz w:val="26"/>
+          <w:szCs w:val="26"/>
+        </w:rPr>
+      </w:pPr>
+      <w:r>
+        <w:rPr>
+          <w:sz w:val="26"/>
+          <w:szCs w:val="26"/>
+        </w:rPr>
         <w:t>5. Discuss string manipulations in PHP with examples.</w:t>
       </w:r>
     </w:p>
     <w:sectPr>
-      <w:type w:val="nextPage"/>
       <w:pgSz w:w="12240" w:h="15840"/>
-      <w:pgMar w:left="1800" w:right="1800" w:header="0" w:top="750" w:footer="0" w:bottom="323" w:gutter="0"/>
-      <w:pgNumType w:fmt="decimal"/>
-      <w:formProt w:val="false"/>
-      <w:textDirection w:val="lrTb"/>
-      <w:docGrid w:type="default" w:linePitch="360" w:charSpace="4294961151"/>
+      <w:pgMar w:top="750" w:right="1800" w:bottom="323" w:left="1800" w:header="0" w:footer="0" w:gutter="0"/>
+      <w:cols w:space="720"/>
+      <w:formProt w:val="0"/>
+      <w:docGrid w:linePitch="360" w:charSpace="-6145"/>
     </w:sectPr>
   </w:body>
 </w:document>
 </file>
 
 <file path=word/numbering.xml><?xml version="1.0" encoding="utf-8"?>
-<w:numbering xmlns:w="http://schemas.openxmlformats.org/wordprocessingml/2006/main" xmlns:o="urn:schemas-microsoft-com:office:office" xmlns:r="http://schemas.openxmlformats.org/officeDocument/2006/relationships" xmlns:v="urn:schemas-microsoft-com:vml">
-  <w:abstractNum w:abstractNumId="1">
+<w:numbering xmlns:wpc="http://schemas.microsoft.com/office/word/2010/wordprocessingCanvas" xmlns:cx="http://schemas.microsoft.com/office/drawing/2014/chartex" xmlns:cx1="http://schemas.microsoft.com/office/drawing/2015/9/8/chartex" xmlns:cx2="http://schemas.microsoft.com/office/drawing/2015/10/21/chartex" xmlns:cx3="http://schemas.microsoft.com/office/drawing/2016/5/9/chartex" xmlns:cx4="http://schemas.microsoft.com/office/drawing/2016/5/10/chartex" xmlns:cx5="http://schemas.microsoft.com/office/drawing/2016/5/11/chartex" xmlns:cx6="http://schemas.microsoft.com/office/drawing/2016/5/12/chartex" xmlns:cx7="http://schemas.microsoft.com/office/drawing/2016/5/13/chartex" xmlns:cx8="http://schemas.microsoft.com/office/drawing/2016/5/14/chartex" xmlns:mc="http://schemas.openxmlformats.org/markup-compatibility/2006" xmlns:aink="http://schemas.microsoft.com/office/drawing/2016/ink" xmlns:am3d="http://schemas.microsoft.com/office/drawing/2017/model3d" xmlns:o="urn:schemas-microsoft-com:office:office" xmlns:oel="http://schemas.microsoft.com/office/2019/extlst" xmlns:r="http://schemas.openxmlformats.org/officeDocument/2006/relationships" xmlns:m="http://schemas.openxmlformats.org/officeDocument/2006/math" xmlns:v="urn:schemas-microsoft-com:vml" xmlns:wp14="http://schemas.microsoft.com/office/word/2010/wordprocessingDrawing" xmlns:wp="http://schemas.openxmlformats.org/drawingml/2006/wordprocessingDrawing" xmlns:w10="urn:schemas-microsoft-com:office:word" xmlns:w="http://schemas.openxmlformats.org/wordprocessingml/2006/main" xmlns:w14="http://schemas.microsoft.com/office/word/2010/wordml" xmlns:w15="http://schemas.microsoft.com/office/word/2012/wordml" xmlns:w16cex="http://schemas.microsoft.com/office/word/2018/wordml/cex" xmlns:w16cid="http://schemas.microsoft.com/office/word/2016/wordml/cid" xmlns:w16="http://schemas.microsoft.com/office/word/2018/wordml" xmlns:w16sdtdh="http://schemas.microsoft.com/office/word/2020/wordml/sdtdatahash" xmlns:w16se="http://schemas.microsoft.com/office/word/2015/wordml/symex" xmlns:wpg="http://schemas.microsoft.com/office/word/2010/wordprocessingGroup" xmlns:wpi="http://schemas.microsoft.com/office/word/2010/wordprocessingInk" xmlns:wne="http://schemas.microsoft.com/office/word/2006/wordml" xmlns:wps="http://schemas.microsoft.com/office/word/2010/wordprocessingShape" mc:Ignorable="w14 w15 w16se w16cid w16 w16cex w16sdtdh wp14">
+  <w:abstractNum w:abstractNumId="0" w15:restartNumberingAfterBreak="0">
+    <w:nsid w:val="07F568E8"/>
+    <w:multiLevelType w:val="multilevel"/>
+    <w:tmpl w:val="D5E06DA0"/>
     <w:lvl w:ilvl="0">
       <w:start w:val="1"/>
       <w:numFmt w:val="decimal"/>
@@ -919,7 +970,10 @@
       </w:pPr>
     </w:lvl>
   </w:abstractNum>
-  <w:abstractNum w:abstractNumId="2">
+  <w:abstractNum w:abstractNumId="1" w15:restartNumberingAfterBreak="0">
+    <w:nsid w:val="139A2306"/>
+    <w:multiLevelType w:val="multilevel"/>
+    <w:tmpl w:val="E0547F98"/>
     <w:lvl w:ilvl="0">
       <w:start w:val="1"/>
       <w:numFmt w:val="decimal"/>
@@ -927,21 +981,21 @@
       <w:lvlJc w:val="left"/>
       <w:pPr>
         <w:tabs>
-          <w:tab w:val="num" w:pos="1440"/>
-        </w:tabs>
-        <w:ind w:left="1440" w:hanging="360"/>
+          <w:tab w:val="num" w:pos="1800"/>
+        </w:tabs>
+        <w:ind w:left="1800" w:hanging="360"/>
       </w:pPr>
     </w:lvl>
     <w:lvl w:ilvl="1">
       <w:start w:val="1"/>
-      <w:numFmt w:val="decimal"/>
+      <w:numFmt w:val="lowerLetter"/>
       <w:lvlText w:val="%2."/>
       <w:lvlJc w:val="left"/>
       <w:pPr>
         <w:tabs>
-          <w:tab w:val="num" w:pos="1800"/>
-        </w:tabs>
-        <w:ind w:left="1800" w:hanging="360"/>
+          <w:tab w:val="num" w:pos="2160"/>
+        </w:tabs>
+        <w:ind w:left="2160" w:hanging="360"/>
       </w:pPr>
     </w:lvl>
     <w:lvl w:ilvl="2">
@@ -951,9 +1005,9 @@
       <w:lvlJc w:val="right"/>
       <w:pPr>
         <w:tabs>
-          <w:tab w:val="num" w:pos="2520"/>
-        </w:tabs>
-        <w:ind w:left="2520" w:hanging="180"/>
+          <w:tab w:val="num" w:pos="2880"/>
+        </w:tabs>
+        <w:ind w:left="2880" w:hanging="180"/>
       </w:pPr>
     </w:lvl>
     <w:lvl w:ilvl="3">
@@ -963,9 +1017,9 @@
       <w:lvlJc w:val="left"/>
       <w:pPr>
         <w:tabs>
-          <w:tab w:val="num" w:pos="3240"/>
-        </w:tabs>
-        <w:ind w:left="3240" w:hanging="360"/>
+          <w:tab w:val="num" w:pos="3600"/>
+        </w:tabs>
+        <w:ind w:left="3600" w:hanging="360"/>
       </w:pPr>
     </w:lvl>
     <w:lvl w:ilvl="4">
@@ -975,9 +1029,9 @@
       <w:lvlJc w:val="left"/>
       <w:pPr>
         <w:tabs>
-          <w:tab w:val="num" w:pos="3960"/>
-        </w:tabs>
-        <w:ind w:left="3960" w:hanging="360"/>
+          <w:tab w:val="num" w:pos="4320"/>
+        </w:tabs>
+        <w:ind w:left="4320" w:hanging="360"/>
       </w:pPr>
     </w:lvl>
     <w:lvl w:ilvl="5">
@@ -987,9 +1041,9 @@
       <w:lvlJc w:val="right"/>
       <w:pPr>
         <w:tabs>
-          <w:tab w:val="num" w:pos="4680"/>
-        </w:tabs>
-        <w:ind w:left="4680" w:hanging="180"/>
+          <w:tab w:val="num" w:pos="5040"/>
+        </w:tabs>
+        <w:ind w:left="5040" w:hanging="180"/>
       </w:pPr>
     </w:lvl>
     <w:lvl w:ilvl="6">
@@ -999,9 +1053,9 @@
       <w:lvlJc w:val="left"/>
       <w:pPr>
         <w:tabs>
-          <w:tab w:val="num" w:pos="5400"/>
-        </w:tabs>
-        <w:ind w:left="5400" w:hanging="360"/>
+          <w:tab w:val="num" w:pos="5760"/>
+        </w:tabs>
+        <w:ind w:left="5760" w:hanging="360"/>
       </w:pPr>
     </w:lvl>
     <w:lvl w:ilvl="7">
@@ -1011,9 +1065,9 @@
       <w:lvlJc w:val="left"/>
       <w:pPr>
         <w:tabs>
-          <w:tab w:val="num" w:pos="6120"/>
-        </w:tabs>
-        <w:ind w:left="6120" w:hanging="360"/>
+          <w:tab w:val="num" w:pos="6480"/>
+        </w:tabs>
+        <w:ind w:left="6480" w:hanging="360"/>
       </w:pPr>
     </w:lvl>
     <w:lvl w:ilvl="8">
@@ -1023,13 +1077,16 @@
       <w:lvlJc w:val="right"/>
       <w:pPr>
         <w:tabs>
-          <w:tab w:val="num" w:pos="6840"/>
-        </w:tabs>
-        <w:ind w:left="6840" w:hanging="180"/>
+          <w:tab w:val="num" w:pos="7200"/>
+        </w:tabs>
+        <w:ind w:left="7200" w:hanging="180"/>
       </w:pPr>
     </w:lvl>
   </w:abstractNum>
-  <w:abstractNum w:abstractNumId="3">
+  <w:abstractNum w:abstractNumId="2" w15:restartNumberingAfterBreak="0">
+    <w:nsid w:val="1EC24034"/>
+    <w:multiLevelType w:val="multilevel"/>
+    <w:tmpl w:val="9FCE4994"/>
     <w:lvl w:ilvl="0">
       <w:start w:val="1"/>
       <w:numFmt w:val="decimal"/>
@@ -1037,21 +1094,21 @@
       <w:lvlJc w:val="left"/>
       <w:pPr>
         <w:tabs>
+          <w:tab w:val="num" w:pos="1440"/>
+        </w:tabs>
+        <w:ind w:left="1440" w:hanging="360"/>
+      </w:pPr>
+    </w:lvl>
+    <w:lvl w:ilvl="1">
+      <w:start w:val="1"/>
+      <w:numFmt w:val="decimal"/>
+      <w:lvlText w:val="%2."/>
+      <w:lvlJc w:val="left"/>
+      <w:pPr>
+        <w:tabs>
           <w:tab w:val="num" w:pos="1800"/>
         </w:tabs>
         <w:ind w:left="1800" w:hanging="360"/>
-      </w:pPr>
-    </w:lvl>
-    <w:lvl w:ilvl="1">
-      <w:start w:val="1"/>
-      <w:numFmt w:val="lowerLetter"/>
-      <w:lvlText w:val="%2."/>
-      <w:lvlJc w:val="left"/>
-      <w:pPr>
-        <w:tabs>
-          <w:tab w:val="num" w:pos="2160"/>
-        </w:tabs>
-        <w:ind w:left="2160" w:hanging="360"/>
       </w:pPr>
     </w:lvl>
     <w:lvl w:ilvl="2">
@@ -1061,9 +1118,9 @@
       <w:lvlJc w:val="right"/>
       <w:pPr>
         <w:tabs>
-          <w:tab w:val="num" w:pos="2880"/>
-        </w:tabs>
-        <w:ind w:left="2880" w:hanging="180"/>
+          <w:tab w:val="num" w:pos="2520"/>
+        </w:tabs>
+        <w:ind w:left="2520" w:hanging="180"/>
       </w:pPr>
     </w:lvl>
     <w:lvl w:ilvl="3">
@@ -1073,9 +1130,9 @@
       <w:lvlJc w:val="left"/>
       <w:pPr>
         <w:tabs>
-          <w:tab w:val="num" w:pos="3600"/>
-        </w:tabs>
-        <w:ind w:left="3600" w:hanging="360"/>
+          <w:tab w:val="num" w:pos="3240"/>
+        </w:tabs>
+        <w:ind w:left="3240" w:hanging="360"/>
       </w:pPr>
     </w:lvl>
     <w:lvl w:ilvl="4">
@@ -1085,9 +1142,9 @@
       <w:lvlJc w:val="left"/>
       <w:pPr>
         <w:tabs>
-          <w:tab w:val="num" w:pos="4320"/>
-        </w:tabs>
-        <w:ind w:left="4320" w:hanging="360"/>
+          <w:tab w:val="num" w:pos="3960"/>
+        </w:tabs>
+        <w:ind w:left="3960" w:hanging="360"/>
       </w:pPr>
     </w:lvl>
     <w:lvl w:ilvl="5">
@@ -1097,9 +1154,9 @@
       <w:lvlJc w:val="right"/>
       <w:pPr>
         <w:tabs>
-          <w:tab w:val="num" w:pos="5040"/>
-        </w:tabs>
-        <w:ind w:left="5040" w:hanging="180"/>
+          <w:tab w:val="num" w:pos="4680"/>
+        </w:tabs>
+        <w:ind w:left="4680" w:hanging="180"/>
       </w:pPr>
     </w:lvl>
     <w:lvl w:ilvl="6">
@@ -1109,9 +1166,9 @@
       <w:lvlJc w:val="left"/>
       <w:pPr>
         <w:tabs>
-          <w:tab w:val="num" w:pos="5760"/>
-        </w:tabs>
-        <w:ind w:left="5760" w:hanging="360"/>
+          <w:tab w:val="num" w:pos="5400"/>
+        </w:tabs>
+        <w:ind w:left="5400" w:hanging="360"/>
       </w:pPr>
     </w:lvl>
     <w:lvl w:ilvl="7">
@@ -1121,9 +1178,9 @@
       <w:lvlJc w:val="left"/>
       <w:pPr>
         <w:tabs>
-          <w:tab w:val="num" w:pos="6480"/>
-        </w:tabs>
-        <w:ind w:left="6480" w:hanging="360"/>
+          <w:tab w:val="num" w:pos="6120"/>
+        </w:tabs>
+        <w:ind w:left="6120" w:hanging="360"/>
       </w:pPr>
     </w:lvl>
     <w:lvl w:ilvl="8">
@@ -1133,13 +1190,129 @@
       <w:lvlJc w:val="right"/>
       <w:pPr>
         <w:tabs>
+          <w:tab w:val="num" w:pos="6840"/>
+        </w:tabs>
+        <w:ind w:left="6840" w:hanging="180"/>
+      </w:pPr>
+    </w:lvl>
+  </w:abstractNum>
+  <w:abstractNum w:abstractNumId="3" w15:restartNumberingAfterBreak="0">
+    <w:nsid w:val="408A1F6A"/>
+    <w:multiLevelType w:val="multilevel"/>
+    <w:tmpl w:val="E0547F98"/>
+    <w:lvl w:ilvl="0">
+      <w:start w:val="1"/>
+      <w:numFmt w:val="decimal"/>
+      <w:lvlText w:val="%1."/>
+      <w:lvlJc w:val="left"/>
+      <w:pPr>
+        <w:tabs>
+          <w:tab w:val="num" w:pos="1800"/>
+        </w:tabs>
+        <w:ind w:left="1800" w:hanging="360"/>
+      </w:pPr>
+    </w:lvl>
+    <w:lvl w:ilvl="1">
+      <w:start w:val="1"/>
+      <w:numFmt w:val="lowerLetter"/>
+      <w:lvlText w:val="%2."/>
+      <w:lvlJc w:val="left"/>
+      <w:pPr>
+        <w:tabs>
+          <w:tab w:val="num" w:pos="2160"/>
+        </w:tabs>
+        <w:ind w:left="2160" w:hanging="360"/>
+      </w:pPr>
+    </w:lvl>
+    <w:lvl w:ilvl="2">
+      <w:start w:val="1"/>
+      <w:numFmt w:val="lowerRoman"/>
+      <w:lvlText w:val="%3."/>
+      <w:lvlJc w:val="right"/>
+      <w:pPr>
+        <w:tabs>
+          <w:tab w:val="num" w:pos="2880"/>
+        </w:tabs>
+        <w:ind w:left="2880" w:hanging="180"/>
+      </w:pPr>
+    </w:lvl>
+    <w:lvl w:ilvl="3">
+      <w:start w:val="1"/>
+      <w:numFmt w:val="decimal"/>
+      <w:lvlText w:val="%4."/>
+      <w:lvlJc w:val="left"/>
+      <w:pPr>
+        <w:tabs>
+          <w:tab w:val="num" w:pos="3600"/>
+        </w:tabs>
+        <w:ind w:left="3600" w:hanging="360"/>
+      </w:pPr>
+    </w:lvl>
+    <w:lvl w:ilvl="4">
+      <w:start w:val="1"/>
+      <w:numFmt w:val="lowerLetter"/>
+      <w:lvlText w:val="%5."/>
+      <w:lvlJc w:val="left"/>
+      <w:pPr>
+        <w:tabs>
+          <w:tab w:val="num" w:pos="4320"/>
+        </w:tabs>
+        <w:ind w:left="4320" w:hanging="360"/>
+      </w:pPr>
+    </w:lvl>
+    <w:lvl w:ilvl="5">
+      <w:start w:val="1"/>
+      <w:numFmt w:val="lowerRoman"/>
+      <w:lvlText w:val="%6."/>
+      <w:lvlJc w:val="right"/>
+      <w:pPr>
+        <w:tabs>
+          <w:tab w:val="num" w:pos="5040"/>
+        </w:tabs>
+        <w:ind w:left="5040" w:hanging="180"/>
+      </w:pPr>
+    </w:lvl>
+    <w:lvl w:ilvl="6">
+      <w:start w:val="1"/>
+      <w:numFmt w:val="decimal"/>
+      <w:lvlText w:val="%7."/>
+      <w:lvlJc w:val="left"/>
+      <w:pPr>
+        <w:tabs>
+          <w:tab w:val="num" w:pos="5760"/>
+        </w:tabs>
+        <w:ind w:left="5760" w:hanging="360"/>
+      </w:pPr>
+    </w:lvl>
+    <w:lvl w:ilvl="7">
+      <w:start w:val="1"/>
+      <w:numFmt w:val="lowerLetter"/>
+      <w:lvlText w:val="%8."/>
+      <w:lvlJc w:val="left"/>
+      <w:pPr>
+        <w:tabs>
+          <w:tab w:val="num" w:pos="6480"/>
+        </w:tabs>
+        <w:ind w:left="6480" w:hanging="360"/>
+      </w:pPr>
+    </w:lvl>
+    <w:lvl w:ilvl="8">
+      <w:start w:val="1"/>
+      <w:numFmt w:val="lowerRoman"/>
+      <w:lvlText w:val="%9."/>
+      <w:lvlJc w:val="right"/>
+      <w:pPr>
+        <w:tabs>
           <w:tab w:val="num" w:pos="7200"/>
         </w:tabs>
         <w:ind w:left="7200" w:hanging="180"/>
       </w:pPr>
     </w:lvl>
   </w:abstractNum>
-  <w:abstractNum w:abstractNumId="4">
+  <w:abstractNum w:abstractNumId="4" w15:restartNumberingAfterBreak="0">
+    <w:nsid w:val="59567308"/>
+    <w:multiLevelType w:val="multilevel"/>
+    <w:tmpl w:val="9F6C6272"/>
     <w:lvl w:ilvl="0">
       <w:start w:val="1"/>
       <w:numFmt w:val="none"/>
@@ -1258,33 +1431,34 @@
       </w:pPr>
     </w:lvl>
   </w:abstractNum>
-  <w:num w:numId="1">
-    <w:abstractNumId w:val="1"/>
+  <w:num w:numId="1" w16cid:durableId="1238323244">
+    <w:abstractNumId w:val="3"/>
   </w:num>
-  <w:num w:numId="2">
+  <w:num w:numId="2" w16cid:durableId="1810197968">
     <w:abstractNumId w:val="2"/>
   </w:num>
-  <w:num w:numId="3">
-    <w:abstractNumId w:val="3"/>
+  <w:num w:numId="3" w16cid:durableId="2075351709">
+    <w:abstractNumId w:val="0"/>
   </w:num>
-  <w:num w:numId="4">
+  <w:num w:numId="4" w16cid:durableId="792601791">
     <w:abstractNumId w:val="4"/>
+  </w:num>
+  <w:num w:numId="5" w16cid:durableId="1325471411">
+    <w:abstractNumId w:val="1"/>
   </w:num>
 </w:numbering>
 </file>
 
 <file path=word/styles.xml><?xml version="1.0" encoding="utf-8"?>
-<w:styles xmlns:w="http://schemas.openxmlformats.org/wordprocessingml/2006/main" xmlns:w14="http://schemas.microsoft.com/office/word/2010/wordml" xmlns:mc="http://schemas.openxmlformats.org/markup-compatibility/2006" mc:Ignorable="w14">
+<w:styles xmlns:mc="http://schemas.openxmlformats.org/markup-compatibility/2006" xmlns:r="http://schemas.openxmlformats.org/officeDocument/2006/relationships" xmlns:w="http://schemas.openxmlformats.org/wordprocessingml/2006/main" xmlns:w14="http://schemas.microsoft.com/office/word/2010/wordml" xmlns:w15="http://schemas.microsoft.com/office/word/2012/wordml" xmlns:w16cex="http://schemas.microsoft.com/office/word/2018/wordml/cex" xmlns:w16cid="http://schemas.microsoft.com/office/word/2016/wordml/cid" xmlns:w16="http://schemas.microsoft.com/office/word/2018/wordml" xmlns:w16sdtdh="http://schemas.microsoft.com/office/word/2020/wordml/sdtdatahash" xmlns:w16se="http://schemas.microsoft.com/office/word/2015/wordml/symex" mc:Ignorable="w14 w15 w16se w16cid w16 w16cex w16sdtdh">
   <w:docDefaults>
     <w:rPrDefault>
       <w:rPr>
-        <w:rFonts w:ascii="Times New Roman" w:hAnsi="Times New Roman" w:eastAsia="Times New Roman" w:cs="Times New Roman"/>
+        <w:rFonts w:ascii="Times New Roman" w:eastAsia="Times New Roman" w:hAnsi="Times New Roman" w:cs="Times New Roman"/>
         <w:lang w:val="en-US" w:eastAsia="en-US" w:bidi="ar-SA"/>
       </w:rPr>
     </w:rPrDefault>
-    <w:pPrDefault>
-      <w:pPr/>
-    </w:pPrDefault>
+    <w:pPrDefault/>
   </w:docDefaults>
   <w:latentStyles w:defLockedState="0" w:defUIPriority="0" w:defSemiHidden="0" w:defUnhideWhenUsed="0" w:defQFormat="0" w:count="376">
     <w:lsdException w:name="Normal" w:qFormat="1"/>
@@ -1431,7 +1605,10 @@
     <w:lsdException w:name="Table Subtle 1" w:semiHidden="1" w:unhideWhenUsed="1"/>
     <w:lsdException w:name="Table Subtle 2" w:semiHidden="1" w:unhideWhenUsed="1"/>
     <w:lsdException w:name="Table Web 1" w:semiHidden="1" w:unhideWhenUsed="1"/>
-    <w:lsdException w:name="Placeholder Text" w:uiPriority="99" w:semiHidden="1"/>
+    <w:lsdException w:name="Table Web 2" w:semiHidden="1" w:unhideWhenUsed="1"/>
+    <w:lsdException w:name="Table Web 3" w:semiHidden="1" w:unhideWhenUsed="1"/>
+    <w:lsdException w:name="Table Theme" w:semiHidden="1" w:unhideWhenUsed="1"/>
+    <w:lsdException w:name="Placeholder Text" w:semiHidden="1" w:uiPriority="99"/>
     <w:lsdException w:name="No Spacing" w:uiPriority="1" w:qFormat="1"/>
     <w:lsdException w:name="Light Shading" w:uiPriority="60"/>
     <w:lsdException w:name="Light List" w:uiPriority="61"/>
@@ -1453,7 +1630,7 @@
     <w:lsdException w:name="Medium Shading 1 Accent 1" w:uiPriority="63"/>
     <w:lsdException w:name="Medium Shading 2 Accent 1" w:uiPriority="64"/>
     <w:lsdException w:name="Medium List 1 Accent 1" w:uiPriority="65"/>
-    <w:lsdException w:name="Revision" w:uiPriority="99" w:semiHidden="1"/>
+    <w:lsdException w:name="Revision" w:semiHidden="1" w:uiPriority="99"/>
     <w:lsdException w:name="List Paragraph" w:uiPriority="34" w:qFormat="1"/>
     <w:lsdException w:name="Quote" w:uiPriority="29" w:qFormat="1"/>
     <w:lsdException w:name="Intense Quote" w:uiPriority="30" w:qFormat="1"/>
@@ -1540,8 +1717,8 @@
     <w:lsdException w:name="Subtle Reference" w:uiPriority="31" w:qFormat="1"/>
     <w:lsdException w:name="Intense Reference" w:uiPriority="32" w:qFormat="1"/>
     <w:lsdException w:name="Book Title" w:uiPriority="33" w:qFormat="1"/>
-    <w:lsdException w:name="Bibliography" w:uiPriority="37" w:semiHidden="1" w:unhideWhenUsed="1"/>
-    <w:lsdException w:name="TOC Heading" w:uiPriority="39" w:semiHidden="1" w:unhideWhenUsed="1" w:qFormat="1"/>
+    <w:lsdException w:name="Bibliography" w:semiHidden="1" w:uiPriority="37" w:unhideWhenUsed="1"/>
+    <w:lsdException w:name="TOC Heading" w:semiHidden="1" w:uiPriority="39" w:unhideWhenUsed="1" w:qFormat="1"/>
     <w:lsdException w:name="Plain Table 1" w:uiPriority="41"/>
     <w:lsdException w:name="Plain Table 2" w:uiPriority="42"/>
     <w:lsdException w:name="Plain Table 3" w:uiPriority="43"/>
@@ -1646,36 +1823,31 @@
     <w:lsdException w:name="List Table 5 Dark Accent 6" w:uiPriority="50"/>
     <w:lsdException w:name="List Table 6 Colorful Accent 6" w:uiPriority="51"/>
     <w:lsdException w:name="List Table 7 Colorful Accent 6" w:uiPriority="52"/>
-    <w:lsdException w:name="Mention" w:uiPriority="99" w:semiHidden="1" w:unhideWhenUsed="1"/>
-    <w:lsdException w:name="Smart Hyperlink" w:uiPriority="99" w:semiHidden="1" w:unhideWhenUsed="1"/>
-    <w:lsdException w:name="Hashtag" w:uiPriority="99" w:semiHidden="1" w:unhideWhenUsed="1"/>
-    <w:lsdException w:name="Unresolved Mention" w:uiPriority="99" w:semiHidden="1" w:unhideWhenUsed="1"/>
-    <w:lsdException w:name="Smart Link" w:uiPriority="99" w:semiHidden="1" w:unhideWhenUsed="1"/>
+    <w:lsdException w:name="Mention" w:semiHidden="1" w:uiPriority="99" w:unhideWhenUsed="1"/>
+    <w:lsdException w:name="Smart Hyperlink" w:semiHidden="1" w:uiPriority="99" w:unhideWhenUsed="1"/>
+    <w:lsdException w:name="Hashtag" w:semiHidden="1" w:uiPriority="99" w:unhideWhenUsed="1"/>
+    <w:lsdException w:name="Unresolved Mention" w:semiHidden="1" w:uiPriority="99" w:unhideWhenUsed="1"/>
+    <w:lsdException w:name="Smart Link" w:semiHidden="1" w:uiPriority="99" w:unhideWhenUsed="1"/>
   </w:latentStyles>
-  <w:style w:type="paragraph" w:styleId="Normal" w:default="1">
+  <w:style w:type="paragraph" w:default="1" w:styleId="Normal">
     <w:name w:val="Normal"/>
     <w:qFormat/>
-    <w:rsid w:val="00bc7349"/>
+    <w:rsid w:val="00BC7349"/>
     <w:pPr>
-      <w:widowControl/>
-      <w:suppressAutoHyphens w:val="true"/>
-      <w:bidi w:val="0"/>
-      <w:jc w:val="left"/>
+      <w:suppressAutoHyphens/>
     </w:pPr>
     <w:rPr>
-      <w:rFonts w:ascii="Times New Roman" w:hAnsi="Times New Roman" w:eastAsia="Times New Roman" w:cs="Times New Roman"/>
       <w:color w:val="00000A"/>
       <w:sz w:val="24"/>
       <w:szCs w:val="24"/>
-      <w:lang w:val="en-US" w:eastAsia="en-US" w:bidi="ar-SA"/>
     </w:rPr>
   </w:style>
   <w:style w:type="paragraph" w:styleId="Heading3">
-    <w:name w:val="Heading 3"/>
+    <w:name w:val="heading 3"/>
     <w:basedOn w:val="Normal"/>
     <w:next w:val="Normal"/>
     <w:qFormat/>
-    <w:rsid w:val="00bc7349"/>
+    <w:rsid w:val="00BC7349"/>
     <w:pPr>
       <w:keepNext/>
       <w:outlineLvl w:val="2"/>
@@ -1685,11 +1857,11 @@
     </w:rPr>
   </w:style>
   <w:style w:type="paragraph" w:styleId="Heading6">
-    <w:name w:val="Heading 6"/>
+    <w:name w:val="heading 6"/>
     <w:basedOn w:val="Normal"/>
     <w:next w:val="Normal"/>
     <w:qFormat/>
-    <w:rsid w:val="00ca7b0b"/>
+    <w:rsid w:val="00CA7B0B"/>
     <w:pPr>
       <w:spacing w:before="240" w:after="60"/>
       <w:outlineLvl w:val="5"/>
@@ -1701,377 +1873,11 @@
       <w:szCs w:val="22"/>
     </w:rPr>
   </w:style>
-  <w:style w:type="character" w:styleId="DefaultParagraphFont" w:default="1">
+  <w:style w:type="character" w:default="1" w:styleId="DefaultParagraphFont">
     <w:name w:val="Default Paragraph Font"/>
     <w:uiPriority w:val="1"/>
     <w:semiHidden/>
     <w:unhideWhenUsed/>
-    <w:qFormat/>
-    <w:rPr/>
-  </w:style>
-  <w:style w:type="character" w:styleId="Pagenumber">
-    <w:name w:val="page number"/>
-    <w:basedOn w:val="DefaultParagraphFont"/>
-    <w:qFormat/>
-    <w:rsid w:val="00d1626a"/>
-    <w:rPr/>
-  </w:style>
-  <w:style w:type="character" w:styleId="FooterChar" w:customStyle="1">
-    <w:name w:val="Footer Char"/>
-    <w:basedOn w:val="DefaultParagraphFont"/>
-    <w:link w:val="Footer"/>
-    <w:qFormat/>
-    <w:rsid w:val="007a5d74"/>
-    <w:rPr>
-      <w:sz w:val="24"/>
-      <w:szCs w:val="24"/>
-      <w:lang w:val="en-US" w:eastAsia="en-US" w:bidi="ar-SA"/>
-    </w:rPr>
-  </w:style>
-  <w:style w:type="character" w:styleId="ListLabel1" w:customStyle="1">
-    <w:name w:val="ListLabel 1"/>
-    <w:qFormat/>
-    <w:rPr>
-      <w:b w:val="false"/>
-    </w:rPr>
-  </w:style>
-  <w:style w:type="character" w:styleId="InternetLink" w:customStyle="1">
-    <w:name w:val="Internet Link"/>
-    <w:rPr>
-      <w:color w:val="000080"/>
-      <w:u w:val="single"/>
-    </w:rPr>
-  </w:style>
-  <w:style w:type="character" w:styleId="WW8Num4z0" w:customStyle="1">
-    <w:name w:val="WW8Num4z0"/>
-    <w:qFormat/>
-    <w:rPr>
-      <w:b w:val="false"/>
-      <w:bCs w:val="false"/>
-      <w:sz w:val="28"/>
-    </w:rPr>
-  </w:style>
-  <w:style w:type="character" w:styleId="WW8Num4z2" w:customStyle="1">
-    <w:name w:val="WW8Num4z2"/>
-    <w:qFormat/>
-    <w:rPr/>
-  </w:style>
-  <w:style w:type="character" w:styleId="WW8Num4z3" w:customStyle="1">
-    <w:name w:val="WW8Num4z3"/>
-    <w:qFormat/>
-    <w:rPr/>
-  </w:style>
-  <w:style w:type="character" w:styleId="WW8Num4z4" w:customStyle="1">
-    <w:name w:val="WW8Num4z4"/>
-    <w:qFormat/>
-    <w:rPr/>
-  </w:style>
-  <w:style w:type="character" w:styleId="WW8Num4z5" w:customStyle="1">
-    <w:name w:val="WW8Num4z5"/>
-    <w:qFormat/>
-    <w:rPr/>
-  </w:style>
-  <w:style w:type="character" w:styleId="WW8Num4z6" w:customStyle="1">
-    <w:name w:val="WW8Num4z6"/>
-    <w:qFormat/>
-    <w:rPr/>
-  </w:style>
-  <w:style w:type="character" w:styleId="WW8Num4z7" w:customStyle="1">
-    <w:name w:val="WW8Num4z7"/>
-    <w:qFormat/>
-    <w:rPr/>
-  </w:style>
-  <w:style w:type="character" w:styleId="WW8Num4z8" w:customStyle="1">
-    <w:name w:val="WW8Num4z8"/>
-    <w:qFormat/>
-    <w:rPr/>
-  </w:style>
-  <w:style w:type="character" w:styleId="WW8Num5z0" w:customStyle="1">
-    <w:name w:val="WW8Num5z0"/>
-    <w:qFormat/>
-    <w:rPr/>
-  </w:style>
-  <w:style w:type="character" w:styleId="WW8Num5z1" w:customStyle="1">
-    <w:name w:val="WW8Num5z1"/>
-    <w:qFormat/>
-    <w:rPr/>
-  </w:style>
-  <w:style w:type="character" w:styleId="WW8Num5z2" w:customStyle="1">
-    <w:name w:val="WW8Num5z2"/>
-    <w:qFormat/>
-    <w:rPr/>
-  </w:style>
-  <w:style w:type="character" w:styleId="WW8Num5z3" w:customStyle="1">
-    <w:name w:val="WW8Num5z3"/>
-    <w:qFormat/>
-    <w:rPr/>
-  </w:style>
-  <w:style w:type="character" w:styleId="WW8Num5z4" w:customStyle="1">
-    <w:name w:val="WW8Num5z4"/>
-    <w:qFormat/>
-    <w:rPr/>
-  </w:style>
-  <w:style w:type="character" w:styleId="WW8Num5z5" w:customStyle="1">
-    <w:name w:val="WW8Num5z5"/>
-    <w:qFormat/>
-    <w:rPr/>
-  </w:style>
-  <w:style w:type="character" w:styleId="WW8Num5z6" w:customStyle="1">
-    <w:name w:val="WW8Num5z6"/>
-    <w:qFormat/>
-    <w:rPr/>
-  </w:style>
-  <w:style w:type="character" w:styleId="WW8Num5z7" w:customStyle="1">
-    <w:name w:val="WW8Num5z7"/>
-    <w:qFormat/>
-    <w:rPr/>
-  </w:style>
-  <w:style w:type="character" w:styleId="WW8Num5z8" w:customStyle="1">
-    <w:name w:val="WW8Num5z8"/>
-    <w:qFormat/>
-    <w:rPr/>
-  </w:style>
-  <w:style w:type="paragraph" w:styleId="Heading" w:customStyle="1">
-    <w:name w:val="Heading"/>
-    <w:basedOn w:val="Normal"/>
-    <w:next w:val="TextBody"/>
-    <w:qFormat/>
-    <w:pPr>
-      <w:keepNext/>
-      <w:spacing w:before="240" w:after="120"/>
-    </w:pPr>
-    <w:rPr>
-      <w:rFonts w:ascii="Liberation Sans" w:hAnsi="Liberation Sans" w:eastAsia="Droid Sans Fallback" w:cs="FreeSans"/>
-      <w:sz w:val="28"/>
-      <w:szCs w:val="28"/>
-    </w:rPr>
-  </w:style>
-  <w:style w:type="paragraph" w:styleId="TextBody" w:customStyle="1">
-    <w:name w:val="Body Text"/>
-    <w:basedOn w:val="Normal"/>
-    <w:rsid w:val="0041198d"/>
-    <w:pPr>
-      <w:spacing w:lineRule="auto" w:line="288" w:before="0" w:after="120"/>
-    </w:pPr>
-    <w:rPr/>
-  </w:style>
-  <w:style w:type="paragraph" w:styleId="List">
-    <w:name w:val="List"/>
-    <w:basedOn w:val="TextBody"/>
-    <w:pPr/>
-    <w:rPr>
-      <w:rFonts w:cs="FreeSans"/>
-    </w:rPr>
-  </w:style>
-  <w:style w:type="paragraph" w:styleId="Caption">
-    <w:name w:val="Caption"/>
-    <w:basedOn w:val="Normal"/>
-    <w:qFormat/>
-    <w:pPr>
-      <w:suppressLineNumbers/>
-      <w:spacing w:before="120" w:after="120"/>
-    </w:pPr>
-    <w:rPr>
-      <w:rFonts w:cs="FreeSans"/>
-      <w:i/>
-      <w:iCs/>
-      <w:sz w:val="24"/>
-      <w:szCs w:val="24"/>
-    </w:rPr>
-  </w:style>
-  <w:style w:type="paragraph" w:styleId="Index" w:customStyle="1">
-    <w:name w:val="Index"/>
-    <w:basedOn w:val="Normal"/>
-    <w:qFormat/>
-    <w:pPr>
-      <w:suppressLineNumbers/>
-    </w:pPr>
-    <w:rPr>
-      <w:rFonts w:cs="FreeSans"/>
-    </w:rPr>
-  </w:style>
-  <w:style w:type="paragraph" w:styleId="Caption1">
-    <w:name w:val="caption"/>
-    <w:basedOn w:val="Normal"/>
-    <w:qFormat/>
-    <w:pPr>
-      <w:suppressLineNumbers/>
-      <w:spacing w:before="120" w:after="120"/>
-    </w:pPr>
-    <w:rPr>
-      <w:rFonts w:cs="FreeSans"/>
-      <w:i/>
-      <w:iCs/>
-    </w:rPr>
-  </w:style>
-  <w:style w:type="paragraph" w:styleId="TextBodyIndent" w:customStyle="1">
-    <w:name w:val="Body Text Indent"/>
-    <w:basedOn w:val="Normal"/>
-    <w:rsid w:val="00bc7349"/>
-    <w:pPr>
-      <w:ind w:left="360" w:hanging="0"/>
-    </w:pPr>
-    <w:rPr>
-      <w:sz w:val="32"/>
-    </w:rPr>
-  </w:style>
-  <w:style w:type="paragraph" w:styleId="H4" w:customStyle="1">
-    <w:name w:val="H4"/>
-    <w:basedOn w:val="Normal"/>
-    <w:next w:val="Normal"/>
-    <w:qFormat/>
-    <w:rsid w:val="00bc7349"/>
-    <w:pPr>
-      <w:keepNext/>
-      <w:spacing w:before="100" w:after="100"/>
-      <w:outlineLvl w:val="4"/>
-    </w:pPr>
-    <w:rPr>
-      <w:b/>
-      <w:szCs w:val="20"/>
-    </w:rPr>
-  </w:style>
-  <w:style w:type="paragraph" w:styleId="BodyText2">
-    <w:name w:val="Body Text 2"/>
-    <w:basedOn w:val="Normal"/>
-    <w:qFormat/>
-    <w:rsid w:val="00bc7349"/>
-    <w:pPr>
-      <w:jc w:val="both"/>
-    </w:pPr>
-    <w:rPr/>
-  </w:style>
-  <w:style w:type="paragraph" w:styleId="Footer">
-    <w:name w:val="Footer"/>
-    <w:basedOn w:val="Normal"/>
-    <w:link w:val="FooterChar"/>
-    <w:rsid w:val="00d1626a"/>
-    <w:pPr>
-      <w:tabs>
-        <w:tab w:val="center" w:pos="4320" w:leader="none"/>
-        <w:tab w:val="right" w:pos="8640" w:leader="none"/>
-      </w:tabs>
-    </w:pPr>
-    <w:rPr/>
-  </w:style>
-  <w:style w:type="paragraph" w:styleId="BalloonText">
-    <w:name w:val="Balloon Text"/>
-    <w:basedOn w:val="Normal"/>
-    <w:semiHidden/>
-    <w:qFormat/>
-    <w:rsid w:val="00d1626a"/>
-    <w:pPr/>
-    <w:rPr>
-      <w:rFonts w:ascii="Tahoma" w:hAnsi="Tahoma" w:cs="Tahoma"/>
-      <w:sz w:val="16"/>
-      <w:szCs w:val="16"/>
-    </w:rPr>
-  </w:style>
-  <w:style w:type="paragraph" w:styleId="Header">
-    <w:name w:val="Header"/>
-    <w:basedOn w:val="Normal"/>
-    <w:rsid w:val="007a5d74"/>
-    <w:pPr>
-      <w:tabs>
-        <w:tab w:val="center" w:pos="4320" w:leader="none"/>
-        <w:tab w:val="right" w:pos="8640" w:leader="none"/>
-      </w:tabs>
-    </w:pPr>
-    <w:rPr/>
-  </w:style>
-  <w:style w:type="paragraph" w:styleId="DefinitionTerm" w:customStyle="1">
-    <w:name w:val="Definition Term"/>
-    <w:basedOn w:val="Normal"/>
-    <w:next w:val="Normal"/>
-    <w:qFormat/>
-    <w:rsid w:val="00ca7b0b"/>
-    <w:pPr/>
-    <w:rPr/>
-  </w:style>
-  <w:style w:type="paragraph" w:styleId="DefinitionList" w:customStyle="1">
-    <w:name w:val="Definition List"/>
-    <w:basedOn w:val="Normal"/>
-    <w:qFormat/>
-    <w:rsid w:val="00ca7b0b"/>
-    <w:pPr>
-      <w:ind w:left="360" w:hanging="0"/>
-    </w:pPr>
-    <w:rPr>
-      <w:szCs w:val="20"/>
-    </w:rPr>
-  </w:style>
-  <w:style w:type="paragraph" w:styleId="Root" w:customStyle="1">
-    <w:name w:val="root"/>
-    <w:basedOn w:val="Normal"/>
-    <w:qFormat/>
-    <w:rsid w:val="00260236"/>
-    <w:pPr>
-      <w:spacing w:before="0" w:after="280"/>
-    </w:pPr>
-    <w:rPr/>
-  </w:style>
-  <w:style w:type="paragraph" w:styleId="NormalWeb">
-    <w:name w:val="Normal (Web)"/>
-    <w:basedOn w:val="Normal"/>
-    <w:qFormat/>
-    <w:rsid w:val="004875bd"/>
-    <w:pPr>
-      <w:spacing w:before="0" w:after="280"/>
-    </w:pPr>
-    <w:rPr/>
-  </w:style>
-  <w:style w:type="paragraph" w:styleId="FrameContents" w:customStyle="1">
-    <w:name w:val="Frame Contents"/>
-    <w:basedOn w:val="Normal"/>
-    <w:qFormat/>
-    <w:pPr/>
-    <w:rPr/>
-  </w:style>
-  <w:style w:type="paragraph" w:styleId="Default" w:customStyle="1">
-    <w:name w:val="Default"/>
-    <w:qFormat/>
-    <w:rsid w:val="00a87031"/>
-    <w:pPr>
-      <w:widowControl/>
-      <w:suppressAutoHyphens w:val="true"/>
-      <w:bidi w:val="0"/>
-      <w:jc w:val="left"/>
-    </w:pPr>
-    <w:rPr>
-      <w:rFonts w:ascii="Times New Roman" w:hAnsi="Times New Roman" w:eastAsia="Times New Roman" w:cs="Times New Roman"/>
-      <w:color w:val="000000"/>
-      <w:sz w:val="24"/>
-      <w:szCs w:val="24"/>
-      <w:lang w:val="en-US" w:eastAsia="en-US" w:bidi="ar-SA"/>
-    </w:rPr>
-  </w:style>
-  <w:style w:type="paragraph" w:styleId="ListParagraph">
-    <w:name w:val="List Paragraph"/>
-    <w:basedOn w:val="Normal"/>
-    <w:uiPriority w:val="34"/>
-    <w:qFormat/>
-    <w:rsid w:val="00ae27b0"/>
-    <w:pPr>
-      <w:spacing w:before="0" w:after="0"/>
-      <w:ind w:left="720" w:hanging="0"/>
-      <w:contextualSpacing/>
-    </w:pPr>
-    <w:rPr/>
-  </w:style>
-  <w:style w:type="numbering" w:styleId="NoList" w:default="1">
-    <w:name w:val="No List"/>
-    <w:uiPriority w:val="99"/>
-    <w:semiHidden/>
-    <w:unhideWhenUsed/>
-    <w:qFormat/>
-  </w:style>
-  <w:style w:type="numbering" w:styleId="WW8Num4" w:customStyle="1">
-    <w:name w:val="WW8Num4"/>
-    <w:qFormat/>
-  </w:style>
-  <w:style w:type="numbering" w:styleId="WW8Num5" w:customStyle="1">
-    <w:name w:val="WW8Num5"/>
-    <w:qFormat/>
   </w:style>
   <w:style w:type="table" w:default="1" w:styleId="TableNormal">
     <w:name w:val="Normal Table"/>
@@ -2088,18 +1894,329 @@
       </w:tblCellMar>
     </w:tblPr>
   </w:style>
+  <w:style w:type="numbering" w:default="1" w:styleId="NoList">
+    <w:name w:val="No List"/>
+    <w:uiPriority w:val="99"/>
+    <w:semiHidden/>
+    <w:unhideWhenUsed/>
+  </w:style>
+  <w:style w:type="character" w:styleId="PageNumber">
+    <w:name w:val="page number"/>
+    <w:basedOn w:val="DefaultParagraphFont"/>
+    <w:qFormat/>
+    <w:rsid w:val="00D1626A"/>
+  </w:style>
+  <w:style w:type="character" w:customStyle="1" w:styleId="FooterChar">
+    <w:name w:val="Footer Char"/>
+    <w:basedOn w:val="DefaultParagraphFont"/>
+    <w:link w:val="Footer"/>
+    <w:qFormat/>
+    <w:rsid w:val="007A5D74"/>
+    <w:rPr>
+      <w:sz w:val="24"/>
+      <w:szCs w:val="24"/>
+      <w:lang w:val="en-US" w:eastAsia="en-US" w:bidi="ar-SA"/>
+    </w:rPr>
+  </w:style>
+  <w:style w:type="character" w:customStyle="1" w:styleId="ListLabel1">
+    <w:name w:val="ListLabel 1"/>
+    <w:qFormat/>
+    <w:rPr>
+      <w:b w:val="0"/>
+    </w:rPr>
+  </w:style>
+  <w:style w:type="character" w:customStyle="1" w:styleId="InternetLink">
+    <w:name w:val="Internet Link"/>
+    <w:rPr>
+      <w:color w:val="000080"/>
+      <w:u w:val="single"/>
+    </w:rPr>
+  </w:style>
+  <w:style w:type="character" w:customStyle="1" w:styleId="WW8Num4z0">
+    <w:name w:val="WW8Num4z0"/>
+    <w:qFormat/>
+    <w:rPr>
+      <w:b w:val="0"/>
+      <w:bCs w:val="0"/>
+      <w:sz w:val="28"/>
+    </w:rPr>
+  </w:style>
+  <w:style w:type="character" w:customStyle="1" w:styleId="WW8Num4z2">
+    <w:name w:val="WW8Num4z2"/>
+    <w:qFormat/>
+  </w:style>
+  <w:style w:type="character" w:customStyle="1" w:styleId="WW8Num4z3">
+    <w:name w:val="WW8Num4z3"/>
+    <w:qFormat/>
+  </w:style>
+  <w:style w:type="character" w:customStyle="1" w:styleId="WW8Num4z4">
+    <w:name w:val="WW8Num4z4"/>
+    <w:qFormat/>
+  </w:style>
+  <w:style w:type="character" w:customStyle="1" w:styleId="WW8Num4z5">
+    <w:name w:val="WW8Num4z5"/>
+    <w:qFormat/>
+  </w:style>
+  <w:style w:type="character" w:customStyle="1" w:styleId="WW8Num4z6">
+    <w:name w:val="WW8Num4z6"/>
+    <w:qFormat/>
+  </w:style>
+  <w:style w:type="character" w:customStyle="1" w:styleId="WW8Num4z7">
+    <w:name w:val="WW8Num4z7"/>
+    <w:qFormat/>
+  </w:style>
+  <w:style w:type="character" w:customStyle="1" w:styleId="WW8Num4z8">
+    <w:name w:val="WW8Num4z8"/>
+    <w:qFormat/>
+  </w:style>
+  <w:style w:type="character" w:customStyle="1" w:styleId="WW8Num5z0">
+    <w:name w:val="WW8Num5z0"/>
+    <w:qFormat/>
+  </w:style>
+  <w:style w:type="character" w:customStyle="1" w:styleId="WW8Num5z1">
+    <w:name w:val="WW8Num5z1"/>
+    <w:qFormat/>
+  </w:style>
+  <w:style w:type="character" w:customStyle="1" w:styleId="WW8Num5z2">
+    <w:name w:val="WW8Num5z2"/>
+    <w:qFormat/>
+  </w:style>
+  <w:style w:type="character" w:customStyle="1" w:styleId="WW8Num5z3">
+    <w:name w:val="WW8Num5z3"/>
+    <w:qFormat/>
+  </w:style>
+  <w:style w:type="character" w:customStyle="1" w:styleId="WW8Num5z4">
+    <w:name w:val="WW8Num5z4"/>
+    <w:qFormat/>
+  </w:style>
+  <w:style w:type="character" w:customStyle="1" w:styleId="WW8Num5z5">
+    <w:name w:val="WW8Num5z5"/>
+    <w:qFormat/>
+  </w:style>
+  <w:style w:type="character" w:customStyle="1" w:styleId="WW8Num5z6">
+    <w:name w:val="WW8Num5z6"/>
+    <w:qFormat/>
+  </w:style>
+  <w:style w:type="character" w:customStyle="1" w:styleId="WW8Num5z7">
+    <w:name w:val="WW8Num5z7"/>
+    <w:qFormat/>
+  </w:style>
+  <w:style w:type="character" w:customStyle="1" w:styleId="WW8Num5z8">
+    <w:name w:val="WW8Num5z8"/>
+    <w:qFormat/>
+  </w:style>
+  <w:style w:type="paragraph" w:customStyle="1" w:styleId="Heading">
+    <w:name w:val="Heading"/>
+    <w:basedOn w:val="Normal"/>
+    <w:next w:val="BodyText1"/>
+    <w:qFormat/>
+    <w:pPr>
+      <w:keepNext/>
+      <w:spacing w:before="240" w:after="120"/>
+    </w:pPr>
+    <w:rPr>
+      <w:rFonts w:ascii="Liberation Sans" w:eastAsia="Droid Sans Fallback" w:hAnsi="Liberation Sans" w:cs="FreeSans"/>
+      <w:sz w:val="28"/>
+      <w:szCs w:val="28"/>
+    </w:rPr>
+  </w:style>
+  <w:style w:type="paragraph" w:customStyle="1" w:styleId="BodyText1">
+    <w:name w:val="Body Text1"/>
+    <w:basedOn w:val="Normal"/>
+    <w:rsid w:val="0041198D"/>
+    <w:pPr>
+      <w:spacing w:after="120" w:line="288" w:lineRule="auto"/>
+    </w:pPr>
+  </w:style>
+  <w:style w:type="paragraph" w:styleId="List">
+    <w:name w:val="List"/>
+    <w:basedOn w:val="BodyText1"/>
+    <w:rPr>
+      <w:rFonts w:cs="FreeSans"/>
+    </w:rPr>
+  </w:style>
+  <w:style w:type="paragraph" w:styleId="Caption">
+    <w:name w:val="caption"/>
+    <w:basedOn w:val="Normal"/>
+    <w:qFormat/>
+    <w:pPr>
+      <w:suppressLineNumbers/>
+      <w:spacing w:before="120" w:after="120"/>
+    </w:pPr>
+    <w:rPr>
+      <w:rFonts w:cs="FreeSans"/>
+      <w:i/>
+      <w:iCs/>
+    </w:rPr>
+  </w:style>
+  <w:style w:type="paragraph" w:customStyle="1" w:styleId="Index">
+    <w:name w:val="Index"/>
+    <w:basedOn w:val="Normal"/>
+    <w:qFormat/>
+    <w:pPr>
+      <w:suppressLineNumbers/>
+    </w:pPr>
+    <w:rPr>
+      <w:rFonts w:cs="FreeSans"/>
+    </w:rPr>
+  </w:style>
+  <w:style w:type="paragraph" w:customStyle="1" w:styleId="BodyTextIndent1">
+    <w:name w:val="Body Text Indent1"/>
+    <w:basedOn w:val="Normal"/>
+    <w:rsid w:val="00BC7349"/>
+    <w:pPr>
+      <w:ind w:left="360"/>
+    </w:pPr>
+    <w:rPr>
+      <w:sz w:val="32"/>
+    </w:rPr>
+  </w:style>
+  <w:style w:type="paragraph" w:customStyle="1" w:styleId="H4">
+    <w:name w:val="H4"/>
+    <w:basedOn w:val="Normal"/>
+    <w:next w:val="Normal"/>
+    <w:qFormat/>
+    <w:rsid w:val="00BC7349"/>
+    <w:pPr>
+      <w:keepNext/>
+      <w:spacing w:before="100" w:after="100"/>
+      <w:outlineLvl w:val="4"/>
+    </w:pPr>
+    <w:rPr>
+      <w:b/>
+      <w:szCs w:val="20"/>
+    </w:rPr>
+  </w:style>
+  <w:style w:type="paragraph" w:styleId="BodyText2">
+    <w:name w:val="Body Text 2"/>
+    <w:basedOn w:val="Normal"/>
+    <w:qFormat/>
+    <w:rsid w:val="00BC7349"/>
+    <w:pPr>
+      <w:jc w:val="both"/>
+    </w:pPr>
+  </w:style>
+  <w:style w:type="paragraph" w:styleId="Footer">
+    <w:name w:val="footer"/>
+    <w:basedOn w:val="Normal"/>
+    <w:link w:val="FooterChar"/>
+    <w:rsid w:val="00D1626A"/>
+    <w:pPr>
+      <w:tabs>
+        <w:tab w:val="center" w:pos="4320"/>
+        <w:tab w:val="right" w:pos="8640"/>
+      </w:tabs>
+    </w:pPr>
+  </w:style>
+  <w:style w:type="paragraph" w:styleId="BalloonText">
+    <w:name w:val="Balloon Text"/>
+    <w:basedOn w:val="Normal"/>
+    <w:semiHidden/>
+    <w:qFormat/>
+    <w:rsid w:val="00D1626A"/>
+    <w:rPr>
+      <w:rFonts w:ascii="Tahoma" w:hAnsi="Tahoma" w:cs="Tahoma"/>
+      <w:sz w:val="16"/>
+      <w:szCs w:val="16"/>
+    </w:rPr>
+  </w:style>
+  <w:style w:type="paragraph" w:styleId="Header">
+    <w:name w:val="header"/>
+    <w:basedOn w:val="Normal"/>
+    <w:rsid w:val="007A5D74"/>
+    <w:pPr>
+      <w:tabs>
+        <w:tab w:val="center" w:pos="4320"/>
+        <w:tab w:val="right" w:pos="8640"/>
+      </w:tabs>
+    </w:pPr>
+  </w:style>
+  <w:style w:type="paragraph" w:customStyle="1" w:styleId="DefinitionTerm">
+    <w:name w:val="Definition Term"/>
+    <w:basedOn w:val="Normal"/>
+    <w:next w:val="Normal"/>
+    <w:qFormat/>
+    <w:rsid w:val="00CA7B0B"/>
+  </w:style>
+  <w:style w:type="paragraph" w:customStyle="1" w:styleId="DefinitionList">
+    <w:name w:val="Definition List"/>
+    <w:basedOn w:val="Normal"/>
+    <w:qFormat/>
+    <w:rsid w:val="00CA7B0B"/>
+    <w:pPr>
+      <w:ind w:left="360"/>
+    </w:pPr>
+    <w:rPr>
+      <w:szCs w:val="20"/>
+    </w:rPr>
+  </w:style>
+  <w:style w:type="paragraph" w:customStyle="1" w:styleId="root">
+    <w:name w:val="root"/>
+    <w:basedOn w:val="Normal"/>
+    <w:qFormat/>
+    <w:rsid w:val="00260236"/>
+    <w:pPr>
+      <w:spacing w:after="280"/>
+    </w:pPr>
+  </w:style>
+  <w:style w:type="paragraph" w:styleId="NormalWeb">
+    <w:name w:val="Normal (Web)"/>
+    <w:basedOn w:val="Normal"/>
+    <w:qFormat/>
+    <w:rsid w:val="004875BD"/>
+    <w:pPr>
+      <w:spacing w:after="280"/>
+    </w:pPr>
+  </w:style>
+  <w:style w:type="paragraph" w:customStyle="1" w:styleId="FrameContents">
+    <w:name w:val="Frame Contents"/>
+    <w:basedOn w:val="Normal"/>
+    <w:qFormat/>
+  </w:style>
+  <w:style w:type="paragraph" w:customStyle="1" w:styleId="Default">
+    <w:name w:val="Default"/>
+    <w:qFormat/>
+    <w:rsid w:val="00A87031"/>
+    <w:pPr>
+      <w:suppressAutoHyphens/>
+    </w:pPr>
+    <w:rPr>
+      <w:color w:val="000000"/>
+      <w:sz w:val="24"/>
+      <w:szCs w:val="24"/>
+    </w:rPr>
+  </w:style>
+  <w:style w:type="paragraph" w:styleId="ListParagraph">
+    <w:name w:val="List Paragraph"/>
+    <w:basedOn w:val="Normal"/>
+    <w:uiPriority w:val="34"/>
+    <w:qFormat/>
+    <w:rsid w:val="00AE27B0"/>
+    <w:pPr>
+      <w:ind w:left="720"/>
+      <w:contextualSpacing/>
+    </w:pPr>
+  </w:style>
+  <w:style w:type="numbering" w:customStyle="1" w:styleId="WW8Num4">
+    <w:name w:val="WW8Num4"/>
+    <w:qFormat/>
+  </w:style>
+  <w:style w:type="numbering" w:customStyle="1" w:styleId="WW8Num5">
+    <w:name w:val="WW8Num5"/>
+    <w:qFormat/>
+  </w:style>
   <w:style w:type="table" w:styleId="TableGrid">
     <w:name w:val="Table Grid"/>
     <w:basedOn w:val="TableNormal"/>
-    <w:rsid w:val="00744c24"/>
+    <w:rsid w:val="00744C24"/>
     <w:tblPr>
       <w:tblBorders>
-        <w:top w:val="single" w:color="auto" w:sz="4" w:space="0"/>
-        <w:left w:val="single" w:color="auto" w:sz="4" w:space="0"/>
-        <w:bottom w:val="single" w:color="auto" w:sz="4" w:space="0"/>
-        <w:right w:val="single" w:color="auto" w:sz="4" w:space="0"/>
-        <w:insideH w:val="single" w:color="auto" w:sz="4" w:space="0"/>
-        <w:insideV w:val="single" w:color="auto" w:sz="4" w:space="0"/>
+        <w:top w:val="single" w:sz="4" w:space="0" w:color="auto"/>
+        <w:left w:val="single" w:sz="4" w:space="0" w:color="auto"/>
+        <w:bottom w:val="single" w:sz="4" w:space="0" w:color="auto"/>
+        <w:right w:val="single" w:sz="4" w:space="0" w:color="auto"/>
+        <w:insideH w:val="single" w:sz="4" w:space="0" w:color="auto"/>
+        <w:insideV w:val="single" w:sz="4" w:space="0" w:color="auto"/>
       </w:tblBorders>
     </w:tblPr>
   </w:style>
@@ -2390,6 +2507,16 @@
 </file>
 
 <file path=customXml/item1.xml><?xml version="1.0" encoding="utf-8"?>
+<p:properties xmlns:p="http://schemas.microsoft.com/office/2006/metadata/properties" xmlns:xsi="http://www.w3.org/2001/XMLSchema-instance" xmlns:pc="http://schemas.microsoft.com/office/infopath/2007/PartnerControls">
+  <documentManagement/>
+</p:properties>
+</file>
+
+<file path=customXml/item2.xml><?xml version="1.0" encoding="utf-8"?>
+<b:Sources xmlns:b="http://schemas.openxmlformats.org/officeDocument/2006/bibliography" xmlns="http://schemas.openxmlformats.org/officeDocument/2006/bibliography" SelectedStyle="\APA.XSL" StyleName="APA"/>
+</file>
+
+<file path=customXml/item3.xml><?xml version="1.0" encoding="utf-8"?>
 <ct:contentTypeSchema xmlns:ct="http://schemas.microsoft.com/office/2006/metadata/contentType" xmlns:ma="http://schemas.microsoft.com/office/2006/metadata/properties/metaAttributes" ct:_="" ma:_="" ma:contentTypeName="Document" ma:contentTypeID="0x010100D6B09456CC044B46AE201650919752B9" ma:contentTypeVersion="13" ma:contentTypeDescription="Create a new document." ma:contentTypeScope="" ma:versionID="67e9f7febcb2f49160f5368b1e219eb9">
   <xsd:schema xmlns:xsd="http://www.w3.org/2001/XMLSchema" xmlns:xs="http://www.w3.org/2001/XMLSchema" xmlns:p="http://schemas.microsoft.com/office/2006/metadata/properties" xmlns:ns2="81ba16f0-ce6d-4d33-a88f-ad3afa07c3fb" xmlns:ns3="d2360357-34c0-4ad7-8477-f45192c7537f" targetNamespace="http://schemas.microsoft.com/office/2006/metadata/properties" ma:root="true" ma:fieldsID="29c51e58f8319e646c2c23b2db663a52" ns2:_="" ns3:_="">
     <xsd:import namespace="81ba16f0-ce6d-4d33-a88f-ad3afa07c3fb"/>
@@ -2612,16 +2739,6 @@
 </ct:contentTypeSchema>
 </file>
 
-<file path=customXml/item2.xml><?xml version="1.0" encoding="utf-8"?>
-<b:Sources xmlns:b="http://schemas.openxmlformats.org/officeDocument/2006/bibliography" xmlns="http://schemas.openxmlformats.org/officeDocument/2006/bibliography" SelectedStyle="\APA.XSL" StyleName="APA"/>
-</file>
-
-<file path=customXml/item3.xml><?xml version="1.0" encoding="utf-8"?>
-<p:properties xmlns:p="http://schemas.microsoft.com/office/2006/metadata/properties" xmlns:xsi="http://www.w3.org/2001/XMLSchema-instance" xmlns:pc="http://schemas.microsoft.com/office/infopath/2007/PartnerControls">
-  <documentManagement/>
-</p:properties>
-</file>
-
 <file path=customXml/item4.xml><?xml version="1.0" encoding="utf-8"?>
 <?mso-contentType ?>
 <FormTemplates xmlns="http://schemas.microsoft.com/sharepoint/v3/contenttype/forms">
@@ -2632,7 +2749,12 @@
 </file>
 
 <file path=customXml/itemProps1.xml><?xml version="1.0" encoding="utf-8"?>
-<ds:datastoreItem xmlns:ds="http://schemas.openxmlformats.org/officeDocument/2006/customXml" ds:itemID="{24B9C6C6-C49C-4475-8BEB-DC5A18EE4D46}"/>
+<ds:datastoreItem xmlns:ds="http://schemas.openxmlformats.org/officeDocument/2006/customXml" ds:itemID="{F2587719-0E1A-4E87-B2DF-491EDCFEFA7C}">
+  <ds:schemaRefs>
+    <ds:schemaRef ds:uri="http://schemas.microsoft.com/office/2006/metadata/properties"/>
+    <ds:schemaRef ds:uri="http://schemas.microsoft.com/office/infopath/2007/PartnerControls"/>
+  </ds:schemaRefs>
+</ds:datastoreItem>
 </file>
 
 <file path=customXml/itemProps2.xml><?xml version="1.0" encoding="utf-8"?>
@@ -2644,9 +2766,28 @@
 </file>
 
 <file path=customXml/itemProps3.xml><?xml version="1.0" encoding="utf-8"?>
-<ds:datastoreItem xmlns:ds="http://schemas.openxmlformats.org/officeDocument/2006/customXml" ds:itemID="{F2587719-0E1A-4E87-B2DF-491EDCFEFA7C}"/>
+<ds:datastoreItem xmlns:ds="http://schemas.openxmlformats.org/officeDocument/2006/customXml" ds:itemID="{24B9C6C6-C49C-4475-8BEB-DC5A18EE4D46}">
+  <ds:schemaRefs>
+    <ds:schemaRef ds:uri="http://schemas.microsoft.com/office/2006/metadata/contentType"/>
+    <ds:schemaRef ds:uri="http://schemas.microsoft.com/office/2006/metadata/properties/metaAttributes"/>
+    <ds:schemaRef ds:uri="http://www.w3.org/2001/XMLSchema"/>
+    <ds:schemaRef ds:uri="http://schemas.microsoft.com/office/2006/metadata/properties"/>
+    <ds:schemaRef ds:uri="81ba16f0-ce6d-4d33-a88f-ad3afa07c3fb"/>
+    <ds:schemaRef ds:uri="d2360357-34c0-4ad7-8477-f45192c7537f"/>
+    <ds:schemaRef ds:uri="http://schemas.microsoft.com/office/2006/documentManagement/types"/>
+    <ds:schemaRef ds:uri="http://schemas.microsoft.com/office/infopath/2007/PartnerControls"/>
+    <ds:schemaRef ds:uri="http://schemas.openxmlformats.org/package/2006/metadata/core-properties"/>
+    <ds:schemaRef ds:uri="http://purl.org/dc/elements/1.1/"/>
+    <ds:schemaRef ds:uri="http://purl.org/dc/terms/"/>
+    <ds:schemaRef ds:uri="http://schemas.microsoft.com/internal/obd"/>
+  </ds:schemaRefs>
+</ds:datastoreItem>
 </file>
 
 <file path=customXml/itemProps4.xml><?xml version="1.0" encoding="utf-8"?>
-<ds:datastoreItem xmlns:ds="http://schemas.openxmlformats.org/officeDocument/2006/customXml" ds:itemID="{241AC228-0C3D-4790-B095-9521A59583D8}"/>
+<ds:datastoreItem xmlns:ds="http://schemas.openxmlformats.org/officeDocument/2006/customXml" ds:itemID="{241AC228-0C3D-4790-B095-9521A59583D8}">
+  <ds:schemaRefs>
+    <ds:schemaRef ds:uri="http://schemas.microsoft.com/sharepoint/v3/contenttype/forms"/>
+  </ds:schemaRefs>
+</ds:datastoreItem>
 </file>